--- a/Aula08/Atividade 4 (Funções) - Python.docx
+++ b/Aula08/Atividade 4 (Funções) - Python.docx
@@ -1,6 +1,6 @@
 
 <file path=word/document.xml><?xml version="1.0" encoding="utf-8"?>
-<w:document xmlns:wpc="http://schemas.microsoft.com/office/word/2010/wordprocessingCanvas" xmlns:cx="http://schemas.microsoft.com/office/drawing/2014/chartex" xmlns:cx1="http://schemas.microsoft.com/office/drawing/2015/9/8/chartex" xmlns:cx2="http://schemas.microsoft.com/office/drawing/2015/10/21/chartex" xmlns:cx3="http://schemas.microsoft.com/office/drawing/2016/5/9/chartex" xmlns:cx4="http://schemas.microsoft.com/office/drawing/2016/5/10/chartex" xmlns:cx5="http://schemas.microsoft.com/office/drawing/2016/5/11/chartex" xmlns:cx6="http://schemas.microsoft.com/office/drawing/2016/5/12/chartex" xmlns:cx7="http://schemas.microsoft.com/office/drawing/2016/5/13/chartex" xmlns:cx8="http://schemas.microsoft.com/office/drawing/2016/5/14/chartex" xmlns:mc="http://schemas.openxmlformats.org/markup-compatibility/2006" xmlns:aink="http://schemas.microsoft.com/office/drawing/2016/ink" xmlns:am3d="http://schemas.microsoft.com/office/drawing/2017/model3d" xmlns:o="urn:schemas-microsoft-com:office:office" xmlns:r="http://schemas.openxmlformats.org/officeDocument/2006/relationships" xmlns:m="http://schemas.openxmlformats.org/officeDocument/2006/math" xmlns:v="urn:schemas-microsoft-com:vml" xmlns:wp14="http://schemas.microsoft.com/office/word/2010/wordprocessingDrawing" xmlns:wp="http://schemas.openxmlformats.org/drawingml/2006/wordprocessingDrawing" xmlns:w10="urn:schemas-microsoft-com:office:word" xmlns:w="http://schemas.openxmlformats.org/wordprocessingml/2006/main" xmlns:w14="http://schemas.microsoft.com/office/word/2010/wordml" xmlns:w15="http://schemas.microsoft.com/office/word/2012/wordml" xmlns:w16cid="http://schemas.microsoft.com/office/word/2016/wordml/cid" xmlns:w16se="http://schemas.microsoft.com/office/word/2015/wordml/symex" xmlns:wpg="http://schemas.microsoft.com/office/word/2010/wordprocessingGroup" xmlns:wpi="http://schemas.microsoft.com/office/word/2010/wordprocessingInk" xmlns:wne="http://schemas.microsoft.com/office/word/2006/wordml" xmlns:wps="http://schemas.microsoft.com/office/word/2010/wordprocessingShape" mc:Ignorable="w14 w15 w16se w16cid wp14">
+<w:document xmlns:wpc="http://schemas.microsoft.com/office/word/2010/wordprocessingCanvas" xmlns:cx="http://schemas.microsoft.com/office/drawing/2014/chartex" xmlns:cx1="http://schemas.microsoft.com/office/drawing/2015/9/8/chartex" xmlns:cx2="http://schemas.microsoft.com/office/drawing/2015/10/21/chartex" xmlns:cx3="http://schemas.microsoft.com/office/drawing/2016/5/9/chartex" xmlns:cx4="http://schemas.microsoft.com/office/drawing/2016/5/10/chartex" xmlns:cx5="http://schemas.microsoft.com/office/drawing/2016/5/11/chartex" xmlns:cx6="http://schemas.microsoft.com/office/drawing/2016/5/12/chartex" xmlns:cx7="http://schemas.microsoft.com/office/drawing/2016/5/13/chartex" xmlns:cx8="http://schemas.microsoft.com/office/drawing/2016/5/14/chartex" xmlns:mc="http://schemas.openxmlformats.org/markup-compatibility/2006" xmlns:aink="http://schemas.microsoft.com/office/drawing/2016/ink" xmlns:am3d="http://schemas.microsoft.com/office/drawing/2017/model3d" xmlns:o="urn:schemas-microsoft-com:office:office" xmlns:r="http://schemas.openxmlformats.org/officeDocument/2006/relationships" xmlns:m="http://schemas.openxmlformats.org/officeDocument/2006/math" xmlns:v="urn:schemas-microsoft-com:vml" xmlns:wp14="http://schemas.microsoft.com/office/word/2010/wordprocessingDrawing" xmlns:wp="http://schemas.openxmlformats.org/drawingml/2006/wordprocessingDrawing" xmlns:w10="urn:schemas-microsoft-com:office:word" xmlns:w="http://schemas.openxmlformats.org/wordprocessingml/2006/main" xmlns:w14="http://schemas.microsoft.com/office/word/2010/wordml" xmlns:w15="http://schemas.microsoft.com/office/word/2012/wordml" xmlns:w16cex="http://schemas.microsoft.com/office/word/2018/wordml/cex" xmlns:w16cid="http://schemas.microsoft.com/office/word/2016/wordml/cid" xmlns:w16="http://schemas.microsoft.com/office/word/2018/wordml" xmlns:w16sdtdh="http://schemas.microsoft.com/office/word/2020/wordml/sdtdatahash" xmlns:w16se="http://schemas.microsoft.com/office/word/2015/wordml/symex" xmlns:wpg="http://schemas.microsoft.com/office/word/2010/wordprocessingGroup" xmlns:wpi="http://schemas.microsoft.com/office/word/2010/wordprocessingInk" xmlns:wne="http://schemas.microsoft.com/office/word/2006/wordml" xmlns:wps="http://schemas.microsoft.com/office/word/2010/wordprocessingShape" mc:Ignorable="w14 w15 w16se w16cid w16 w16cex w16sdtdh wp14">
   <w:body>
     <w:p>
       <w:pPr>
@@ -20,6 +20,25 @@
           <w:szCs w:val="24"/>
         </w:rPr>
         <w:t>Atividade sobre Funções</w:t>
+      </w:r>
+    </w:p>
+    <w:p>
+      <w:pPr>
+        <w:rPr>
+          <w:b/>
+          <w:bCs/>
+          <w:sz w:val="28"/>
+          <w:szCs w:val="24"/>
+        </w:rPr>
+      </w:pPr>
+      <w:r>
+        <w:rPr>
+          <w:b/>
+          <w:bCs/>
+          <w:sz w:val="28"/>
+          <w:szCs w:val="24"/>
+        </w:rPr>
+        <w:t>Aluno Italo Breno Brito de Sá</w:t>
       </w:r>
     </w:p>
     <w:p>
@@ -108,72 +127,56 @@
           <w:color w:val="CCCCCC"/>
           <w:sz w:val="21"/>
           <w:szCs w:val="21"/>
-          <w:lang w:eastAsia="pt-BR"/>
-        </w:rPr>
-      </w:pPr>
-      <w:proofErr w:type="spellStart"/>
+          <w:lang w:val="en-US" w:eastAsia="pt-BR"/>
+        </w:rPr>
+      </w:pPr>
       <w:r>
         <w:rPr>
           <w:rFonts w:ascii="Consolas" w:eastAsia="Times New Roman" w:hAnsi="Consolas" w:cs="Times New Roman"/>
           <w:color w:val="569CD6"/>
           <w:sz w:val="21"/>
           <w:szCs w:val="21"/>
-          <w:lang w:eastAsia="pt-BR"/>
+          <w:lang w:val="en-US" w:eastAsia="pt-BR"/>
         </w:rPr>
         <w:t>def</w:t>
       </w:r>
-      <w:proofErr w:type="spellEnd"/>
-      <w:r>
-        <w:rPr>
-          <w:rFonts w:ascii="Consolas" w:eastAsia="Times New Roman" w:hAnsi="Consolas" w:cs="Times New Roman"/>
-          <w:color w:val="CCCCCC"/>
-          <w:sz w:val="21"/>
-          <w:szCs w:val="21"/>
-          <w:lang w:eastAsia="pt-BR"/>
+      <w:r>
+        <w:rPr>
+          <w:rFonts w:ascii="Consolas" w:eastAsia="Times New Roman" w:hAnsi="Consolas" w:cs="Times New Roman"/>
+          <w:color w:val="CCCCCC"/>
+          <w:sz w:val="21"/>
+          <w:szCs w:val="21"/>
+          <w:lang w:val="en-US" w:eastAsia="pt-BR"/>
         </w:rPr>
         <w:t xml:space="preserve"> </w:t>
       </w:r>
-      <w:proofErr w:type="spellStart"/>
       <w:r>
         <w:rPr>
           <w:rFonts w:ascii="Consolas" w:eastAsia="Times New Roman" w:hAnsi="Consolas" w:cs="Times New Roman"/>
           <w:color w:val="DCDCAA"/>
           <w:sz w:val="21"/>
           <w:szCs w:val="21"/>
-          <w:lang w:eastAsia="pt-BR"/>
-        </w:rPr>
-        <w:t>area_</w:t>
-      </w:r>
-      <w:proofErr w:type="gramStart"/>
-      <w:r>
-        <w:rPr>
-          <w:rFonts w:ascii="Consolas" w:eastAsia="Times New Roman" w:hAnsi="Consolas" w:cs="Times New Roman"/>
-          <w:color w:val="DCDCAA"/>
-          <w:sz w:val="21"/>
-          <w:szCs w:val="21"/>
-          <w:lang w:eastAsia="pt-BR"/>
-        </w:rPr>
-        <w:t>retangulo</w:t>
-      </w:r>
-      <w:proofErr w:type="spellEnd"/>
-      <w:r>
-        <w:rPr>
-          <w:rFonts w:ascii="Consolas" w:eastAsia="Times New Roman" w:hAnsi="Consolas" w:cs="Times New Roman"/>
-          <w:color w:val="CCCCCC"/>
-          <w:sz w:val="21"/>
-          <w:szCs w:val="21"/>
-          <w:lang w:eastAsia="pt-BR"/>
+          <w:lang w:val="en-US" w:eastAsia="pt-BR"/>
+        </w:rPr>
+        <w:t>area_retangulo</w:t>
+      </w:r>
+      <w:r>
+        <w:rPr>
+          <w:rFonts w:ascii="Consolas" w:eastAsia="Times New Roman" w:hAnsi="Consolas" w:cs="Times New Roman"/>
+          <w:color w:val="CCCCCC"/>
+          <w:sz w:val="21"/>
+          <w:szCs w:val="21"/>
+          <w:lang w:val="en-US" w:eastAsia="pt-BR"/>
         </w:rPr>
         <w:t>(</w:t>
       </w:r>
-      <w:proofErr w:type="gramEnd"/>
       <w:r>
         <w:rPr>
           <w:rFonts w:ascii="Consolas" w:eastAsia="Times New Roman" w:hAnsi="Consolas" w:cs="Times New Roman"/>
           <w:color w:val="9CDCFE"/>
           <w:sz w:val="21"/>
           <w:szCs w:val="21"/>
-          <w:lang w:eastAsia="pt-BR"/>
+          <w:lang w:val="en-US" w:eastAsia="pt-BR"/>
         </w:rPr>
         <w:t>base</w:t>
       </w:r>
@@ -183,29 +186,27 @@
           <w:color w:val="CCCCCC"/>
           <w:sz w:val="21"/>
           <w:szCs w:val="21"/>
-          <w:lang w:eastAsia="pt-BR"/>
+          <w:lang w:val="en-US" w:eastAsia="pt-BR"/>
         </w:rPr>
         <w:t xml:space="preserve">, </w:t>
       </w:r>
-      <w:proofErr w:type="spellStart"/>
       <w:r>
         <w:rPr>
           <w:rFonts w:ascii="Consolas" w:eastAsia="Times New Roman" w:hAnsi="Consolas" w:cs="Times New Roman"/>
           <w:color w:val="9CDCFE"/>
           <w:sz w:val="21"/>
           <w:szCs w:val="21"/>
-          <w:lang w:eastAsia="pt-BR"/>
+          <w:lang w:val="en-US" w:eastAsia="pt-BR"/>
         </w:rPr>
         <w:t>alt</w:t>
       </w:r>
-      <w:proofErr w:type="spellEnd"/>
-      <w:r>
-        <w:rPr>
-          <w:rFonts w:ascii="Consolas" w:eastAsia="Times New Roman" w:hAnsi="Consolas" w:cs="Times New Roman"/>
-          <w:color w:val="CCCCCC"/>
-          <w:sz w:val="21"/>
-          <w:szCs w:val="21"/>
-          <w:lang w:eastAsia="pt-BR"/>
+      <w:r>
+        <w:rPr>
+          <w:rFonts w:ascii="Consolas" w:eastAsia="Times New Roman" w:hAnsi="Consolas" w:cs="Times New Roman"/>
+          <w:color w:val="CCCCCC"/>
+          <w:sz w:val="21"/>
+          <w:szCs w:val="21"/>
+          <w:lang w:val="en-US" w:eastAsia="pt-BR"/>
         </w:rPr>
         <w:t>):</w:t>
       </w:r>
@@ -220,38 +221,36 @@
           <w:color w:val="CCCCCC"/>
           <w:sz w:val="21"/>
           <w:szCs w:val="21"/>
-          <w:lang w:eastAsia="pt-BR"/>
-        </w:rPr>
-      </w:pPr>
-      <w:r>
-        <w:rPr>
-          <w:rFonts w:ascii="Consolas" w:eastAsia="Times New Roman" w:hAnsi="Consolas" w:cs="Times New Roman"/>
-          <w:color w:val="CCCCCC"/>
-          <w:sz w:val="21"/>
-          <w:szCs w:val="21"/>
-          <w:lang w:eastAsia="pt-BR"/>
+          <w:lang w:val="en-US" w:eastAsia="pt-BR"/>
+        </w:rPr>
+      </w:pPr>
+      <w:r>
+        <w:rPr>
+          <w:rFonts w:ascii="Consolas" w:eastAsia="Times New Roman" w:hAnsi="Consolas" w:cs="Times New Roman"/>
+          <w:color w:val="CCCCCC"/>
+          <w:sz w:val="21"/>
+          <w:szCs w:val="21"/>
+          <w:lang w:val="en-US" w:eastAsia="pt-BR"/>
         </w:rPr>
         <w:t xml:space="preserve">    </w:t>
       </w:r>
-      <w:proofErr w:type="spellStart"/>
       <w:r>
         <w:rPr>
           <w:rFonts w:ascii="Consolas" w:eastAsia="Times New Roman" w:hAnsi="Consolas" w:cs="Times New Roman"/>
           <w:color w:val="9CDCFE"/>
           <w:sz w:val="21"/>
           <w:szCs w:val="21"/>
-          <w:lang w:eastAsia="pt-BR"/>
+          <w:lang w:val="en-US" w:eastAsia="pt-BR"/>
         </w:rPr>
         <w:t>area</w:t>
       </w:r>
-      <w:proofErr w:type="spellEnd"/>
-      <w:r>
-        <w:rPr>
-          <w:rFonts w:ascii="Consolas" w:eastAsia="Times New Roman" w:hAnsi="Consolas" w:cs="Times New Roman"/>
-          <w:color w:val="CCCCCC"/>
-          <w:sz w:val="21"/>
-          <w:szCs w:val="21"/>
-          <w:lang w:eastAsia="pt-BR"/>
+      <w:r>
+        <w:rPr>
+          <w:rFonts w:ascii="Consolas" w:eastAsia="Times New Roman" w:hAnsi="Consolas" w:cs="Times New Roman"/>
+          <w:color w:val="CCCCCC"/>
+          <w:sz w:val="21"/>
+          <w:szCs w:val="21"/>
+          <w:lang w:val="en-US" w:eastAsia="pt-BR"/>
         </w:rPr>
         <w:t xml:space="preserve"> </w:t>
       </w:r>
@@ -261,7 +260,7 @@
           <w:color w:val="D4D4D4"/>
           <w:sz w:val="21"/>
           <w:szCs w:val="21"/>
-          <w:lang w:eastAsia="pt-BR"/>
+          <w:lang w:val="en-US" w:eastAsia="pt-BR"/>
         </w:rPr>
         <w:t>=</w:t>
       </w:r>
@@ -271,7 +270,7 @@
           <w:color w:val="CCCCCC"/>
           <w:sz w:val="21"/>
           <w:szCs w:val="21"/>
-          <w:lang w:eastAsia="pt-BR"/>
+          <w:lang w:val="en-US" w:eastAsia="pt-BR"/>
         </w:rPr>
         <w:t xml:space="preserve"> </w:t>
       </w:r>
@@ -281,7 +280,7 @@
           <w:color w:val="9CDCFE"/>
           <w:sz w:val="21"/>
           <w:szCs w:val="21"/>
-          <w:lang w:eastAsia="pt-BR"/>
+          <w:lang w:val="en-US" w:eastAsia="pt-BR"/>
         </w:rPr>
         <w:t>base</w:t>
       </w:r>
@@ -291,29 +290,27 @@
           <w:color w:val="D4D4D4"/>
           <w:sz w:val="21"/>
           <w:szCs w:val="21"/>
-          <w:lang w:eastAsia="pt-BR"/>
+          <w:lang w:val="en-US" w:eastAsia="pt-BR"/>
         </w:rPr>
         <w:t>*</w:t>
       </w:r>
-      <w:proofErr w:type="spellStart"/>
       <w:r>
         <w:rPr>
           <w:rFonts w:ascii="Consolas" w:eastAsia="Times New Roman" w:hAnsi="Consolas" w:cs="Times New Roman"/>
           <w:color w:val="9CDCFE"/>
           <w:sz w:val="21"/>
           <w:szCs w:val="21"/>
-          <w:lang w:eastAsia="pt-BR"/>
+          <w:lang w:val="en-US" w:eastAsia="pt-BR"/>
         </w:rPr>
         <w:t>alt</w:t>
       </w:r>
-      <w:proofErr w:type="spellEnd"/>
       <w:r>
         <w:rPr>
           <w:rFonts w:ascii="Consolas" w:eastAsia="Times New Roman" w:hAnsi="Consolas" w:cs="Times New Roman"/>
           <w:color w:val="F44747"/>
           <w:sz w:val="21"/>
           <w:szCs w:val="21"/>
-          <w:lang w:eastAsia="pt-BR"/>
+          <w:lang w:val="en-US" w:eastAsia="pt-BR"/>
         </w:rPr>
         <w:t>;</w:t>
       </w:r>
@@ -337,11 +334,10 @@
           <w:color w:val="CCCCCC"/>
           <w:sz w:val="21"/>
           <w:szCs w:val="21"/>
-          <w:lang w:eastAsia="pt-BR"/>
+          <w:lang w:val="en-US" w:eastAsia="pt-BR"/>
         </w:rPr>
         <w:t xml:space="preserve">    </w:t>
       </w:r>
-      <w:proofErr w:type="spellStart"/>
       <w:r>
         <w:rPr>
           <w:rFonts w:ascii="Consolas" w:eastAsia="Times New Roman" w:hAnsi="Consolas" w:cs="Times New Roman"/>
@@ -352,7 +348,6 @@
         </w:rPr>
         <w:t>return</w:t>
       </w:r>
-      <w:proofErr w:type="spellEnd"/>
       <w:r>
         <w:rPr>
           <w:rFonts w:ascii="Consolas" w:eastAsia="Times New Roman" w:hAnsi="Consolas" w:cs="Times New Roman"/>
@@ -363,7 +358,6 @@
         </w:rPr>
         <w:t xml:space="preserve"> </w:t>
       </w:r>
-      <w:proofErr w:type="spellStart"/>
       <w:r>
         <w:rPr>
           <w:rFonts w:ascii="Consolas" w:eastAsia="Times New Roman" w:hAnsi="Consolas" w:cs="Times New Roman"/>
@@ -374,7 +368,6 @@
         </w:rPr>
         <w:t>area</w:t>
       </w:r>
-      <w:proofErr w:type="spellEnd"/>
       <w:r>
         <w:rPr>
           <w:rFonts w:ascii="Consolas" w:eastAsia="Times New Roman" w:hAnsi="Consolas" w:cs="Times New Roman"/>
@@ -453,7 +446,6 @@
         </w:rPr>
         <w:t>\n</w:t>
       </w:r>
-      <w:proofErr w:type="gramStart"/>
       <w:r>
         <w:rPr>
           <w:rFonts w:ascii="Consolas" w:eastAsia="Times New Roman" w:hAnsi="Consolas" w:cs="Times New Roman"/>
@@ -474,7 +466,6 @@
         </w:rPr>
         <w:t>,</w:t>
       </w:r>
-      <w:proofErr w:type="spellStart"/>
       <w:r>
         <w:rPr>
           <w:rFonts w:ascii="Consolas" w:eastAsia="Times New Roman" w:hAnsi="Consolas" w:cs="Times New Roman"/>
@@ -483,20 +474,8 @@
           <w:szCs w:val="21"/>
           <w:lang w:eastAsia="pt-BR"/>
         </w:rPr>
-        <w:t>area</w:t>
-      </w:r>
-      <w:proofErr w:type="gramEnd"/>
-      <w:r>
-        <w:rPr>
-          <w:rFonts w:ascii="Consolas" w:eastAsia="Times New Roman" w:hAnsi="Consolas" w:cs="Times New Roman"/>
-          <w:color w:val="DCDCAA"/>
-          <w:sz w:val="21"/>
-          <w:szCs w:val="21"/>
-          <w:lang w:eastAsia="pt-BR"/>
-        </w:rPr>
-        <w:t>_retangulo</w:t>
-      </w:r>
-      <w:proofErr w:type="spellEnd"/>
+        <w:t>area_retangulo</w:t>
+      </w:r>
       <w:r>
         <w:rPr>
           <w:rFonts w:ascii="Consolas" w:eastAsia="Times New Roman" w:hAnsi="Consolas" w:cs="Times New Roman"/>
@@ -719,7 +698,6 @@
           <w:lang w:eastAsia="pt-BR"/>
         </w:rPr>
       </w:pPr>
-      <w:proofErr w:type="spellStart"/>
       <w:r>
         <w:rPr>
           <w:rFonts w:ascii="Consolas" w:eastAsia="Times New Roman" w:hAnsi="Consolas" w:cs="Times New Roman"/>
@@ -730,7 +708,6 @@
         </w:rPr>
         <w:t>def</w:t>
       </w:r>
-      <w:proofErr w:type="spellEnd"/>
       <w:r>
         <w:rPr>
           <w:rFonts w:ascii="Consolas" w:eastAsia="Times New Roman" w:hAnsi="Consolas" w:cs="Times New Roman"/>
@@ -741,7 +718,6 @@
         </w:rPr>
         <w:t xml:space="preserve"> </w:t>
       </w:r>
-      <w:proofErr w:type="spellStart"/>
       <w:r>
         <w:rPr>
           <w:rFonts w:ascii="Consolas" w:eastAsia="Times New Roman" w:hAnsi="Consolas" w:cs="Times New Roman"/>
@@ -752,7 +728,6 @@
         </w:rPr>
         <w:t>area_circulo</w:t>
       </w:r>
-      <w:proofErr w:type="spellEnd"/>
       <w:r>
         <w:rPr>
           <w:rFonts w:ascii="Consolas" w:eastAsia="Times New Roman" w:hAnsi="Consolas" w:cs="Times New Roman"/>
@@ -807,7 +782,6 @@
         </w:rPr>
         <w:t xml:space="preserve">    </w:t>
       </w:r>
-      <w:proofErr w:type="spellStart"/>
       <w:r>
         <w:rPr>
           <w:rFonts w:ascii="Consolas" w:eastAsia="Times New Roman" w:hAnsi="Consolas" w:cs="Times New Roman"/>
@@ -818,7 +792,6 @@
         </w:rPr>
         <w:t>area</w:t>
       </w:r>
-      <w:proofErr w:type="spellEnd"/>
       <w:r>
         <w:rPr>
           <w:rFonts w:ascii="Consolas" w:eastAsia="Times New Roman" w:hAnsi="Consolas" w:cs="Times New Roman"/>
@@ -963,7 +936,6 @@
         </w:rPr>
         <w:t xml:space="preserve">    </w:t>
       </w:r>
-      <w:proofErr w:type="spellStart"/>
       <w:r>
         <w:rPr>
           <w:rFonts w:ascii="Consolas" w:eastAsia="Times New Roman" w:hAnsi="Consolas" w:cs="Times New Roman"/>
@@ -974,7 +946,6 @@
         </w:rPr>
         <w:t>return</w:t>
       </w:r>
-      <w:proofErr w:type="spellEnd"/>
       <w:r>
         <w:rPr>
           <w:rFonts w:ascii="Consolas" w:eastAsia="Times New Roman" w:hAnsi="Consolas" w:cs="Times New Roman"/>
@@ -985,7 +956,6 @@
         </w:rPr>
         <w:t xml:space="preserve"> </w:t>
       </w:r>
-      <w:proofErr w:type="spellStart"/>
       <w:r>
         <w:rPr>
           <w:rFonts w:ascii="Consolas" w:eastAsia="Times New Roman" w:hAnsi="Consolas" w:cs="Times New Roman"/>
@@ -996,7 +966,6 @@
         </w:rPr>
         <w:t>area</w:t>
       </w:r>
-      <w:proofErr w:type="spellEnd"/>
     </w:p>
     <w:p/>
     <w:p>
@@ -1067,53 +1036,49 @@
           <w:color w:val="CCCCCC"/>
           <w:sz w:val="21"/>
           <w:szCs w:val="21"/>
-          <w:lang w:eastAsia="pt-BR"/>
+          <w:lang w:val="en-US" w:eastAsia="pt-BR"/>
         </w:rPr>
       </w:pPr>
       <w:r>
         <w:tab/>
       </w:r>
-      <w:proofErr w:type="spellStart"/>
       <w:r>
         <w:rPr>
           <w:rFonts w:ascii="Consolas" w:eastAsia="Times New Roman" w:hAnsi="Consolas" w:cs="Times New Roman"/>
           <w:color w:val="569CD6"/>
           <w:sz w:val="21"/>
           <w:szCs w:val="21"/>
-          <w:lang w:eastAsia="pt-BR"/>
+          <w:lang w:val="en-US" w:eastAsia="pt-BR"/>
         </w:rPr>
         <w:t>def</w:t>
       </w:r>
-      <w:proofErr w:type="spellEnd"/>
-      <w:r>
-        <w:rPr>
-          <w:rFonts w:ascii="Consolas" w:eastAsia="Times New Roman" w:hAnsi="Consolas" w:cs="Times New Roman"/>
-          <w:color w:val="CCCCCC"/>
-          <w:sz w:val="21"/>
-          <w:szCs w:val="21"/>
-          <w:lang w:eastAsia="pt-BR"/>
+      <w:r>
+        <w:rPr>
+          <w:rFonts w:ascii="Consolas" w:eastAsia="Times New Roman" w:hAnsi="Consolas" w:cs="Times New Roman"/>
+          <w:color w:val="CCCCCC"/>
+          <w:sz w:val="21"/>
+          <w:szCs w:val="21"/>
+          <w:lang w:val="en-US" w:eastAsia="pt-BR"/>
         </w:rPr>
         <w:t xml:space="preserve"> </w:t>
       </w:r>
-      <w:proofErr w:type="spellStart"/>
       <w:r>
         <w:rPr>
           <w:rFonts w:ascii="Consolas" w:eastAsia="Times New Roman" w:hAnsi="Consolas" w:cs="Times New Roman"/>
           <w:color w:val="DCDCAA"/>
           <w:sz w:val="21"/>
           <w:szCs w:val="21"/>
-          <w:lang w:eastAsia="pt-BR"/>
+          <w:lang w:val="en-US" w:eastAsia="pt-BR"/>
         </w:rPr>
         <w:t>mult_valores</w:t>
       </w:r>
-      <w:proofErr w:type="spellEnd"/>
-      <w:r>
-        <w:rPr>
-          <w:rFonts w:ascii="Consolas" w:eastAsia="Times New Roman" w:hAnsi="Consolas" w:cs="Times New Roman"/>
-          <w:color w:val="CCCCCC"/>
-          <w:sz w:val="21"/>
-          <w:szCs w:val="21"/>
-          <w:lang w:eastAsia="pt-BR"/>
+      <w:r>
+        <w:rPr>
+          <w:rFonts w:ascii="Consolas" w:eastAsia="Times New Roman" w:hAnsi="Consolas" w:cs="Times New Roman"/>
+          <w:color w:val="CCCCCC"/>
+          <w:sz w:val="21"/>
+          <w:szCs w:val="21"/>
+          <w:lang w:val="en-US" w:eastAsia="pt-BR"/>
         </w:rPr>
         <w:t>(</w:t>
       </w:r>
@@ -1123,29 +1088,27 @@
           <w:color w:val="D4D4D4"/>
           <w:sz w:val="21"/>
           <w:szCs w:val="21"/>
-          <w:lang w:eastAsia="pt-BR"/>
+          <w:lang w:val="en-US" w:eastAsia="pt-BR"/>
         </w:rPr>
         <w:t>*</w:t>
       </w:r>
-      <w:proofErr w:type="spellStart"/>
       <w:r>
         <w:rPr>
           <w:rFonts w:ascii="Consolas" w:eastAsia="Times New Roman" w:hAnsi="Consolas" w:cs="Times New Roman"/>
           <w:color w:val="9CDCFE"/>
           <w:sz w:val="21"/>
           <w:szCs w:val="21"/>
-          <w:lang w:eastAsia="pt-BR"/>
+          <w:lang w:val="en-US" w:eastAsia="pt-BR"/>
         </w:rPr>
         <w:t>args</w:t>
       </w:r>
-      <w:proofErr w:type="spellEnd"/>
-      <w:r>
-        <w:rPr>
-          <w:rFonts w:ascii="Consolas" w:eastAsia="Times New Roman" w:hAnsi="Consolas" w:cs="Times New Roman"/>
-          <w:color w:val="CCCCCC"/>
-          <w:sz w:val="21"/>
-          <w:szCs w:val="21"/>
-          <w:lang w:eastAsia="pt-BR"/>
+      <w:r>
+        <w:rPr>
+          <w:rFonts w:ascii="Consolas" w:eastAsia="Times New Roman" w:hAnsi="Consolas" w:cs="Times New Roman"/>
+          <w:color w:val="CCCCCC"/>
+          <w:sz w:val="21"/>
+          <w:szCs w:val="21"/>
+          <w:lang w:val="en-US" w:eastAsia="pt-BR"/>
         </w:rPr>
         <w:t>):</w:t>
       </w:r>
@@ -1159,38 +1122,36 @@
           <w:color w:val="CCCCCC"/>
           <w:sz w:val="21"/>
           <w:szCs w:val="21"/>
-          <w:lang w:eastAsia="pt-BR"/>
-        </w:rPr>
-      </w:pPr>
-      <w:r>
-        <w:rPr>
-          <w:rFonts w:ascii="Consolas" w:eastAsia="Times New Roman" w:hAnsi="Consolas" w:cs="Times New Roman"/>
-          <w:color w:val="CCCCCC"/>
-          <w:sz w:val="21"/>
-          <w:szCs w:val="21"/>
-          <w:lang w:eastAsia="pt-BR"/>
+          <w:lang w:val="en-US" w:eastAsia="pt-BR"/>
+        </w:rPr>
+      </w:pPr>
+      <w:r>
+        <w:rPr>
+          <w:rFonts w:ascii="Consolas" w:eastAsia="Times New Roman" w:hAnsi="Consolas" w:cs="Times New Roman"/>
+          <w:color w:val="CCCCCC"/>
+          <w:sz w:val="21"/>
+          <w:szCs w:val="21"/>
+          <w:lang w:val="en-US" w:eastAsia="pt-BR"/>
         </w:rPr>
         <w:t xml:space="preserve">    </w:t>
       </w:r>
-      <w:proofErr w:type="spellStart"/>
       <w:r>
         <w:rPr>
           <w:rFonts w:ascii="Consolas" w:eastAsia="Times New Roman" w:hAnsi="Consolas" w:cs="Times New Roman"/>
           <w:color w:val="9CDCFE"/>
           <w:sz w:val="21"/>
           <w:szCs w:val="21"/>
-          <w:lang w:eastAsia="pt-BR"/>
+          <w:lang w:val="en-US" w:eastAsia="pt-BR"/>
         </w:rPr>
         <w:t>aux</w:t>
       </w:r>
-      <w:proofErr w:type="spellEnd"/>
-      <w:r>
-        <w:rPr>
-          <w:rFonts w:ascii="Consolas" w:eastAsia="Times New Roman" w:hAnsi="Consolas" w:cs="Times New Roman"/>
-          <w:color w:val="CCCCCC"/>
-          <w:sz w:val="21"/>
-          <w:szCs w:val="21"/>
-          <w:lang w:eastAsia="pt-BR"/>
+      <w:r>
+        <w:rPr>
+          <w:rFonts w:ascii="Consolas" w:eastAsia="Times New Roman" w:hAnsi="Consolas" w:cs="Times New Roman"/>
+          <w:color w:val="CCCCCC"/>
+          <w:sz w:val="21"/>
+          <w:szCs w:val="21"/>
+          <w:lang w:val="en-US" w:eastAsia="pt-BR"/>
         </w:rPr>
         <w:t xml:space="preserve"> </w:t>
       </w:r>
@@ -1200,7 +1161,7 @@
           <w:color w:val="D4D4D4"/>
           <w:sz w:val="21"/>
           <w:szCs w:val="21"/>
-          <w:lang w:eastAsia="pt-BR"/>
+          <w:lang w:val="en-US" w:eastAsia="pt-BR"/>
         </w:rPr>
         <w:t>=</w:t>
       </w:r>
@@ -1210,7 +1171,7 @@
           <w:color w:val="CCCCCC"/>
           <w:sz w:val="21"/>
           <w:szCs w:val="21"/>
-          <w:lang w:eastAsia="pt-BR"/>
+          <w:lang w:val="en-US" w:eastAsia="pt-BR"/>
         </w:rPr>
         <w:t xml:space="preserve"> </w:t>
       </w:r>
@@ -1220,7 +1181,7 @@
           <w:color w:val="B5CEA8"/>
           <w:sz w:val="21"/>
           <w:szCs w:val="21"/>
-          <w:lang w:eastAsia="pt-BR"/>
+          <w:lang w:val="en-US" w:eastAsia="pt-BR"/>
         </w:rPr>
         <w:t>1</w:t>
       </w:r>
@@ -1234,16 +1195,16 @@
           <w:color w:val="CCCCCC"/>
           <w:sz w:val="21"/>
           <w:szCs w:val="21"/>
-          <w:lang w:eastAsia="pt-BR"/>
-        </w:rPr>
-      </w:pPr>
-      <w:r>
-        <w:rPr>
-          <w:rFonts w:ascii="Consolas" w:eastAsia="Times New Roman" w:hAnsi="Consolas" w:cs="Times New Roman"/>
-          <w:color w:val="CCCCCC"/>
-          <w:sz w:val="21"/>
-          <w:szCs w:val="21"/>
-          <w:lang w:eastAsia="pt-BR"/>
+          <w:lang w:val="en-US" w:eastAsia="pt-BR"/>
+        </w:rPr>
+      </w:pPr>
+      <w:r>
+        <w:rPr>
+          <w:rFonts w:ascii="Consolas" w:eastAsia="Times New Roman" w:hAnsi="Consolas" w:cs="Times New Roman"/>
+          <w:color w:val="CCCCCC"/>
+          <w:sz w:val="21"/>
+          <w:szCs w:val="21"/>
+          <w:lang w:val="en-US" w:eastAsia="pt-BR"/>
         </w:rPr>
         <w:t xml:space="preserve">    </w:t>
       </w:r>
@@ -1253,7 +1214,7 @@
           <w:color w:val="C586C0"/>
           <w:sz w:val="21"/>
           <w:szCs w:val="21"/>
-          <w:lang w:eastAsia="pt-BR"/>
+          <w:lang w:val="en-US" w:eastAsia="pt-BR"/>
         </w:rPr>
         <w:t>for</w:t>
       </w:r>
@@ -1263,7 +1224,7 @@
           <w:color w:val="CCCCCC"/>
           <w:sz w:val="21"/>
           <w:szCs w:val="21"/>
-          <w:lang w:eastAsia="pt-BR"/>
+          <w:lang w:val="en-US" w:eastAsia="pt-BR"/>
         </w:rPr>
         <w:t xml:space="preserve"> </w:t>
       </w:r>
@@ -1273,7 +1234,7 @@
           <w:color w:val="9CDCFE"/>
           <w:sz w:val="21"/>
           <w:szCs w:val="21"/>
-          <w:lang w:eastAsia="pt-BR"/>
+          <w:lang w:val="en-US" w:eastAsia="pt-BR"/>
         </w:rPr>
         <w:t>i</w:t>
       </w:r>
@@ -1283,7 +1244,7 @@
           <w:color w:val="CCCCCC"/>
           <w:sz w:val="21"/>
           <w:szCs w:val="21"/>
-          <w:lang w:eastAsia="pt-BR"/>
+          <w:lang w:val="en-US" w:eastAsia="pt-BR"/>
         </w:rPr>
         <w:t xml:space="preserve"> </w:t>
       </w:r>
@@ -1293,7 +1254,7 @@
           <w:color w:val="C586C0"/>
           <w:sz w:val="21"/>
           <w:szCs w:val="21"/>
-          <w:lang w:eastAsia="pt-BR"/>
+          <w:lang w:val="en-US" w:eastAsia="pt-BR"/>
         </w:rPr>
         <w:t>in</w:t>
       </w:r>
@@ -1303,29 +1264,27 @@
           <w:color w:val="CCCCCC"/>
           <w:sz w:val="21"/>
           <w:szCs w:val="21"/>
-          <w:lang w:eastAsia="pt-BR"/>
+          <w:lang w:val="en-US" w:eastAsia="pt-BR"/>
         </w:rPr>
         <w:t xml:space="preserve"> </w:t>
       </w:r>
-      <w:proofErr w:type="spellStart"/>
       <w:r>
         <w:rPr>
           <w:rFonts w:ascii="Consolas" w:eastAsia="Times New Roman" w:hAnsi="Consolas" w:cs="Times New Roman"/>
           <w:color w:val="9CDCFE"/>
           <w:sz w:val="21"/>
           <w:szCs w:val="21"/>
-          <w:lang w:eastAsia="pt-BR"/>
+          <w:lang w:val="en-US" w:eastAsia="pt-BR"/>
         </w:rPr>
         <w:t>args</w:t>
       </w:r>
-      <w:proofErr w:type="spellEnd"/>
-      <w:r>
-        <w:rPr>
-          <w:rFonts w:ascii="Consolas" w:eastAsia="Times New Roman" w:hAnsi="Consolas" w:cs="Times New Roman"/>
-          <w:color w:val="CCCCCC"/>
-          <w:sz w:val="21"/>
-          <w:szCs w:val="21"/>
-          <w:lang w:eastAsia="pt-BR"/>
+      <w:r>
+        <w:rPr>
+          <w:rFonts w:ascii="Consolas" w:eastAsia="Times New Roman" w:hAnsi="Consolas" w:cs="Times New Roman"/>
+          <w:color w:val="CCCCCC"/>
+          <w:sz w:val="21"/>
+          <w:szCs w:val="21"/>
+          <w:lang w:val="en-US" w:eastAsia="pt-BR"/>
         </w:rPr>
         <w:t>:</w:t>
       </w:r>
@@ -1348,11 +1307,10 @@
           <w:color w:val="CCCCCC"/>
           <w:sz w:val="21"/>
           <w:szCs w:val="21"/>
-          <w:lang w:eastAsia="pt-BR"/>
+          <w:lang w:val="en-US" w:eastAsia="pt-BR"/>
         </w:rPr>
         <w:t xml:space="preserve">        </w:t>
       </w:r>
-      <w:proofErr w:type="spellStart"/>
       <w:r>
         <w:rPr>
           <w:rFonts w:ascii="Consolas" w:eastAsia="Times New Roman" w:hAnsi="Consolas" w:cs="Times New Roman"/>
@@ -1363,7 +1321,6 @@
         </w:rPr>
         <w:t>aux</w:t>
       </w:r>
-      <w:proofErr w:type="spellEnd"/>
       <w:r>
         <w:rPr>
           <w:rFonts w:ascii="Consolas" w:eastAsia="Times New Roman" w:hAnsi="Consolas" w:cs="Times New Roman"/>
@@ -1417,7 +1374,6 @@
         </w:rPr>
         <w:t xml:space="preserve">    </w:t>
       </w:r>
-      <w:proofErr w:type="spellStart"/>
       <w:r>
         <w:rPr>
           <w:rFonts w:ascii="Consolas" w:eastAsia="Times New Roman" w:hAnsi="Consolas" w:cs="Times New Roman"/>
@@ -1428,7 +1384,6 @@
         </w:rPr>
         <w:t>return</w:t>
       </w:r>
-      <w:proofErr w:type="spellEnd"/>
       <w:r>
         <w:rPr>
           <w:rFonts w:ascii="Consolas" w:eastAsia="Times New Roman" w:hAnsi="Consolas" w:cs="Times New Roman"/>
@@ -1439,7 +1394,6 @@
         </w:rPr>
         <w:t xml:space="preserve"> </w:t>
       </w:r>
-      <w:proofErr w:type="spellStart"/>
       <w:r>
         <w:rPr>
           <w:rFonts w:ascii="Consolas" w:eastAsia="Times New Roman" w:hAnsi="Consolas" w:cs="Times New Roman"/>
@@ -1450,7 +1404,6 @@
         </w:rPr>
         <w:t>aux</w:t>
       </w:r>
-      <w:proofErr w:type="spellEnd"/>
     </w:p>
     <w:p>
       <w:pPr>
@@ -1484,7 +1437,6 @@
         </w:rPr>
         <w:t>(</w:t>
       </w:r>
-      <w:proofErr w:type="spellStart"/>
       <w:r>
         <w:rPr>
           <w:rFonts w:ascii="Consolas" w:eastAsia="Times New Roman" w:hAnsi="Consolas" w:cs="Times New Roman"/>
@@ -1493,20 +1445,8 @@
           <w:szCs w:val="21"/>
           <w:lang w:eastAsia="pt-BR"/>
         </w:rPr>
-        <w:t>mult_</w:t>
-      </w:r>
-      <w:proofErr w:type="gramStart"/>
-      <w:r>
-        <w:rPr>
-          <w:rFonts w:ascii="Consolas" w:eastAsia="Times New Roman" w:hAnsi="Consolas" w:cs="Times New Roman"/>
-          <w:color w:val="DCDCAA"/>
-          <w:sz w:val="21"/>
-          <w:szCs w:val="21"/>
-          <w:lang w:eastAsia="pt-BR"/>
-        </w:rPr>
-        <w:t>valores</w:t>
-      </w:r>
-      <w:proofErr w:type="spellEnd"/>
+        <w:t>mult_valores</w:t>
+      </w:r>
       <w:r>
         <w:rPr>
           <w:rFonts w:ascii="Consolas" w:eastAsia="Times New Roman" w:hAnsi="Consolas" w:cs="Times New Roman"/>
@@ -1517,7 +1457,6 @@
         </w:rPr>
         <w:t>(</w:t>
       </w:r>
-      <w:proofErr w:type="gramEnd"/>
       <w:r>
         <w:rPr>
           <w:rFonts w:ascii="Consolas" w:eastAsia="Times New Roman" w:hAnsi="Consolas" w:cs="Times New Roman"/>
@@ -1687,6 +1626,685 @@
     </w:p>
     <w:p>
       <w:pPr>
+        <w:pStyle w:val="PargrafodaLista"/>
+        <w:shd w:val="clear" w:color="auto" w:fill="1F1F1F"/>
+        <w:spacing w:after="0" w:line="285" w:lineRule="atLeast"/>
+        <w:rPr>
+          <w:rFonts w:ascii="Consolas" w:eastAsia="Times New Roman" w:hAnsi="Consolas" w:cs="Times New Roman"/>
+          <w:color w:val="CCCCCC"/>
+          <w:sz w:val="21"/>
+          <w:szCs w:val="21"/>
+          <w:lang w:eastAsia="pt-BR"/>
+        </w:rPr>
+      </w:pPr>
+      <w:r>
+        <w:rPr>
+          <w:rFonts w:ascii="Consolas" w:eastAsia="Times New Roman" w:hAnsi="Consolas" w:cs="Times New Roman"/>
+          <w:color w:val="569CD6"/>
+          <w:sz w:val="21"/>
+          <w:szCs w:val="21"/>
+          <w:lang w:eastAsia="pt-BR"/>
+        </w:rPr>
+        <w:lastRenderedPageBreak/>
+        <w:t>def</w:t>
+      </w:r>
+      <w:r>
+        <w:rPr>
+          <w:rFonts w:ascii="Consolas" w:eastAsia="Times New Roman" w:hAnsi="Consolas" w:cs="Times New Roman"/>
+          <w:color w:val="CCCCCC"/>
+          <w:sz w:val="21"/>
+          <w:szCs w:val="21"/>
+          <w:lang w:eastAsia="pt-BR"/>
+        </w:rPr>
+        <w:t xml:space="preserve"> </w:t>
+      </w:r>
+      <w:r>
+        <w:rPr>
+          <w:rFonts w:ascii="Consolas" w:eastAsia="Times New Roman" w:hAnsi="Consolas" w:cs="Times New Roman"/>
+          <w:color w:val="DCDCAA"/>
+          <w:sz w:val="21"/>
+          <w:szCs w:val="21"/>
+          <w:lang w:eastAsia="pt-BR"/>
+        </w:rPr>
+        <w:t>Mostra_chave</w:t>
+      </w:r>
+      <w:r>
+        <w:rPr>
+          <w:rFonts w:ascii="Consolas" w:eastAsia="Times New Roman" w:hAnsi="Consolas" w:cs="Times New Roman"/>
+          <w:color w:val="CCCCCC"/>
+          <w:sz w:val="21"/>
+          <w:szCs w:val="21"/>
+          <w:lang w:eastAsia="pt-BR"/>
+        </w:rPr>
+        <w:t>(</w:t>
+      </w:r>
+      <w:r>
+        <w:rPr>
+          <w:rFonts w:ascii="Consolas" w:eastAsia="Times New Roman" w:hAnsi="Consolas" w:cs="Times New Roman"/>
+          <w:color w:val="D4D4D4"/>
+          <w:sz w:val="21"/>
+          <w:szCs w:val="21"/>
+          <w:lang w:eastAsia="pt-BR"/>
+        </w:rPr>
+        <w:t>**</w:t>
+      </w:r>
+      <w:r>
+        <w:rPr>
+          <w:rFonts w:ascii="Consolas" w:eastAsia="Times New Roman" w:hAnsi="Consolas" w:cs="Times New Roman"/>
+          <w:color w:val="9CDCFE"/>
+          <w:sz w:val="21"/>
+          <w:szCs w:val="21"/>
+          <w:lang w:eastAsia="pt-BR"/>
+        </w:rPr>
+        <w:t>kwargs</w:t>
+      </w:r>
+      <w:r>
+        <w:rPr>
+          <w:rFonts w:ascii="Consolas" w:eastAsia="Times New Roman" w:hAnsi="Consolas" w:cs="Times New Roman"/>
+          <w:color w:val="CCCCCC"/>
+          <w:sz w:val="21"/>
+          <w:szCs w:val="21"/>
+          <w:lang w:eastAsia="pt-BR"/>
+        </w:rPr>
+        <w:t>):    </w:t>
+      </w:r>
+    </w:p>
+    <w:p>
+      <w:pPr>
+        <w:pStyle w:val="PargrafodaLista"/>
+        <w:shd w:val="clear" w:color="auto" w:fill="1F1F1F"/>
+        <w:spacing w:after="0" w:line="285" w:lineRule="atLeast"/>
+        <w:rPr>
+          <w:rFonts w:ascii="Consolas" w:eastAsia="Times New Roman" w:hAnsi="Consolas" w:cs="Times New Roman"/>
+          <w:color w:val="CCCCCC"/>
+          <w:sz w:val="21"/>
+          <w:szCs w:val="21"/>
+          <w:lang w:eastAsia="pt-BR"/>
+        </w:rPr>
+      </w:pPr>
+      <w:r>
+        <w:rPr>
+          <w:rFonts w:ascii="Consolas" w:eastAsia="Times New Roman" w:hAnsi="Consolas" w:cs="Times New Roman"/>
+          <w:color w:val="CCCCCC"/>
+          <w:sz w:val="21"/>
+          <w:szCs w:val="21"/>
+          <w:lang w:eastAsia="pt-BR"/>
+        </w:rPr>
+        <w:t xml:space="preserve">    </w:t>
+      </w:r>
+      <w:r>
+        <w:rPr>
+          <w:rFonts w:ascii="Consolas" w:eastAsia="Times New Roman" w:hAnsi="Consolas" w:cs="Times New Roman"/>
+          <w:color w:val="9CDCFE"/>
+          <w:sz w:val="21"/>
+          <w:szCs w:val="21"/>
+          <w:lang w:eastAsia="pt-BR"/>
+        </w:rPr>
+        <w:t>chaves</w:t>
+      </w:r>
+      <w:r>
+        <w:rPr>
+          <w:rFonts w:ascii="Consolas" w:eastAsia="Times New Roman" w:hAnsi="Consolas" w:cs="Times New Roman"/>
+          <w:color w:val="CCCCCC"/>
+          <w:sz w:val="21"/>
+          <w:szCs w:val="21"/>
+          <w:lang w:eastAsia="pt-BR"/>
+        </w:rPr>
+        <w:t xml:space="preserve"> </w:t>
+      </w:r>
+      <w:r>
+        <w:rPr>
+          <w:rFonts w:ascii="Consolas" w:eastAsia="Times New Roman" w:hAnsi="Consolas" w:cs="Times New Roman"/>
+          <w:color w:val="D4D4D4"/>
+          <w:sz w:val="21"/>
+          <w:szCs w:val="21"/>
+          <w:lang w:eastAsia="pt-BR"/>
+        </w:rPr>
+        <w:t>=</w:t>
+      </w:r>
+      <w:r>
+        <w:rPr>
+          <w:rFonts w:ascii="Consolas" w:eastAsia="Times New Roman" w:hAnsi="Consolas" w:cs="Times New Roman"/>
+          <w:color w:val="CCCCCC"/>
+          <w:sz w:val="21"/>
+          <w:szCs w:val="21"/>
+          <w:lang w:eastAsia="pt-BR"/>
+        </w:rPr>
+        <w:t xml:space="preserve"> </w:t>
+      </w:r>
+      <w:r>
+        <w:rPr>
+          <w:rFonts w:ascii="Consolas" w:eastAsia="Times New Roman" w:hAnsi="Consolas" w:cs="Times New Roman"/>
+          <w:color w:val="9CDCFE"/>
+          <w:sz w:val="21"/>
+          <w:szCs w:val="21"/>
+          <w:lang w:eastAsia="pt-BR"/>
+        </w:rPr>
+        <w:t>kwargs</w:t>
+      </w:r>
+    </w:p>
+    <w:p>
+      <w:pPr>
+        <w:pStyle w:val="PargrafodaLista"/>
+        <w:shd w:val="clear" w:color="auto" w:fill="1F1F1F"/>
+        <w:spacing w:after="0" w:line="285" w:lineRule="atLeast"/>
+        <w:rPr>
+          <w:rFonts w:ascii="Consolas" w:eastAsia="Times New Roman" w:hAnsi="Consolas" w:cs="Times New Roman"/>
+          <w:color w:val="CCCCCC"/>
+          <w:sz w:val="21"/>
+          <w:szCs w:val="21"/>
+          <w:lang w:eastAsia="pt-BR"/>
+        </w:rPr>
+      </w:pPr>
+      <w:r>
+        <w:rPr>
+          <w:rFonts w:ascii="Consolas" w:eastAsia="Times New Roman" w:hAnsi="Consolas" w:cs="Times New Roman"/>
+          <w:color w:val="CCCCCC"/>
+          <w:sz w:val="21"/>
+          <w:szCs w:val="21"/>
+          <w:lang w:eastAsia="pt-BR"/>
+        </w:rPr>
+        <w:t xml:space="preserve">    </w:t>
+      </w:r>
+      <w:r>
+        <w:rPr>
+          <w:rFonts w:ascii="Consolas" w:eastAsia="Times New Roman" w:hAnsi="Consolas" w:cs="Times New Roman"/>
+          <w:color w:val="DCDCAA"/>
+          <w:sz w:val="21"/>
+          <w:szCs w:val="21"/>
+          <w:lang w:eastAsia="pt-BR"/>
+        </w:rPr>
+        <w:t>print</w:t>
+      </w:r>
+      <w:r>
+        <w:rPr>
+          <w:rFonts w:ascii="Consolas" w:eastAsia="Times New Roman" w:hAnsi="Consolas" w:cs="Times New Roman"/>
+          <w:color w:val="CCCCCC"/>
+          <w:sz w:val="21"/>
+          <w:szCs w:val="21"/>
+          <w:lang w:eastAsia="pt-BR"/>
+        </w:rPr>
+        <w:t>(</w:t>
+      </w:r>
+      <w:r>
+        <w:rPr>
+          <w:rFonts w:ascii="Consolas" w:eastAsia="Times New Roman" w:hAnsi="Consolas" w:cs="Times New Roman"/>
+          <w:color w:val="569CD6"/>
+          <w:sz w:val="21"/>
+          <w:szCs w:val="21"/>
+          <w:lang w:eastAsia="pt-BR"/>
+        </w:rPr>
+        <w:t>f</w:t>
+      </w:r>
+      <w:r>
+        <w:rPr>
+          <w:rFonts w:ascii="Consolas" w:eastAsia="Times New Roman" w:hAnsi="Consolas" w:cs="Times New Roman"/>
+          <w:color w:val="CE9178"/>
+          <w:sz w:val="21"/>
+          <w:szCs w:val="21"/>
+          <w:lang w:eastAsia="pt-BR"/>
+        </w:rPr>
+        <w:t xml:space="preserve">"Aqui mostra as chaves: </w:t>
+      </w:r>
+      <w:r>
+        <w:rPr>
+          <w:rFonts w:ascii="Consolas" w:eastAsia="Times New Roman" w:hAnsi="Consolas" w:cs="Times New Roman"/>
+          <w:color w:val="569CD6"/>
+          <w:sz w:val="21"/>
+          <w:szCs w:val="21"/>
+          <w:lang w:eastAsia="pt-BR"/>
+        </w:rPr>
+        <w:t>{</w:t>
+      </w:r>
+      <w:r>
+        <w:rPr>
+          <w:rFonts w:ascii="Consolas" w:eastAsia="Times New Roman" w:hAnsi="Consolas" w:cs="Times New Roman"/>
+          <w:color w:val="4EC9B0"/>
+          <w:sz w:val="21"/>
+          <w:szCs w:val="21"/>
+          <w:lang w:eastAsia="pt-BR"/>
+        </w:rPr>
+        <w:t>list</w:t>
+      </w:r>
+      <w:r>
+        <w:rPr>
+          <w:rFonts w:ascii="Consolas" w:eastAsia="Times New Roman" w:hAnsi="Consolas" w:cs="Times New Roman"/>
+          <w:color w:val="CCCCCC"/>
+          <w:sz w:val="21"/>
+          <w:szCs w:val="21"/>
+          <w:lang w:eastAsia="pt-BR"/>
+        </w:rPr>
+        <w:t>(</w:t>
+      </w:r>
+      <w:r>
+        <w:rPr>
+          <w:rFonts w:ascii="Consolas" w:eastAsia="Times New Roman" w:hAnsi="Consolas" w:cs="Times New Roman"/>
+          <w:color w:val="9CDCFE"/>
+          <w:sz w:val="21"/>
+          <w:szCs w:val="21"/>
+          <w:lang w:eastAsia="pt-BR"/>
+        </w:rPr>
+        <w:t>chaves</w:t>
+      </w:r>
+      <w:r>
+        <w:rPr>
+          <w:rFonts w:ascii="Consolas" w:eastAsia="Times New Roman" w:hAnsi="Consolas" w:cs="Times New Roman"/>
+          <w:color w:val="CCCCCC"/>
+          <w:sz w:val="21"/>
+          <w:szCs w:val="21"/>
+          <w:lang w:eastAsia="pt-BR"/>
+        </w:rPr>
+        <w:t>.</w:t>
+      </w:r>
+      <w:r>
+        <w:rPr>
+          <w:rFonts w:ascii="Consolas" w:eastAsia="Times New Roman" w:hAnsi="Consolas" w:cs="Times New Roman"/>
+          <w:color w:val="DCDCAA"/>
+          <w:sz w:val="21"/>
+          <w:szCs w:val="21"/>
+          <w:lang w:eastAsia="pt-BR"/>
+        </w:rPr>
+        <w:t>keys</w:t>
+      </w:r>
+      <w:r>
+        <w:rPr>
+          <w:rFonts w:ascii="Consolas" w:eastAsia="Times New Roman" w:hAnsi="Consolas" w:cs="Times New Roman"/>
+          <w:color w:val="CCCCCC"/>
+          <w:sz w:val="21"/>
+          <w:szCs w:val="21"/>
+          <w:lang w:eastAsia="pt-BR"/>
+        </w:rPr>
+        <w:t>())</w:t>
+      </w:r>
+      <w:r>
+        <w:rPr>
+          <w:rFonts w:ascii="Consolas" w:eastAsia="Times New Roman" w:hAnsi="Consolas" w:cs="Times New Roman"/>
+          <w:color w:val="569CD6"/>
+          <w:sz w:val="21"/>
+          <w:szCs w:val="21"/>
+          <w:lang w:eastAsia="pt-BR"/>
+        </w:rPr>
+        <w:t>}</w:t>
+      </w:r>
+      <w:r>
+        <w:rPr>
+          <w:rFonts w:ascii="Consolas" w:eastAsia="Times New Roman" w:hAnsi="Consolas" w:cs="Times New Roman"/>
+          <w:color w:val="CE9178"/>
+          <w:sz w:val="21"/>
+          <w:szCs w:val="21"/>
+          <w:lang w:eastAsia="pt-BR"/>
+        </w:rPr>
+        <w:t>"</w:t>
+      </w:r>
+      <w:r>
+        <w:rPr>
+          <w:rFonts w:ascii="Consolas" w:eastAsia="Times New Roman" w:hAnsi="Consolas" w:cs="Times New Roman"/>
+          <w:color w:val="CCCCCC"/>
+          <w:sz w:val="21"/>
+          <w:szCs w:val="21"/>
+          <w:lang w:eastAsia="pt-BR"/>
+        </w:rPr>
+        <w:t>)</w:t>
+      </w:r>
+      <w:r>
+        <w:rPr>
+          <w:rFonts w:ascii="Consolas" w:eastAsia="Times New Roman" w:hAnsi="Consolas" w:cs="Times New Roman"/>
+          <w:color w:val="F44747"/>
+          <w:sz w:val="21"/>
+          <w:szCs w:val="21"/>
+          <w:lang w:eastAsia="pt-BR"/>
+        </w:rPr>
+        <w:t>;</w:t>
+      </w:r>
+    </w:p>
+    <w:p>
+      <w:pPr>
+        <w:pStyle w:val="PargrafodaLista"/>
+        <w:shd w:val="clear" w:color="auto" w:fill="1F1F1F"/>
+        <w:spacing w:after="0" w:line="285" w:lineRule="atLeast"/>
+        <w:rPr>
+          <w:rFonts w:ascii="Consolas" w:eastAsia="Times New Roman" w:hAnsi="Consolas" w:cs="Times New Roman"/>
+          <w:color w:val="CCCCCC"/>
+          <w:sz w:val="21"/>
+          <w:szCs w:val="21"/>
+          <w:lang w:eastAsia="pt-BR"/>
+        </w:rPr>
+      </w:pPr>
+      <w:r>
+        <w:rPr>
+          <w:rFonts w:ascii="Consolas" w:eastAsia="Times New Roman" w:hAnsi="Consolas" w:cs="Times New Roman"/>
+          <w:color w:val="CCCCCC"/>
+          <w:sz w:val="21"/>
+          <w:szCs w:val="21"/>
+          <w:lang w:eastAsia="pt-BR"/>
+        </w:rPr>
+        <w:t xml:space="preserve">    </w:t>
+      </w:r>
+    </w:p>
+    <w:p>
+      <w:pPr>
+        <w:pStyle w:val="PargrafodaLista"/>
+        <w:shd w:val="clear" w:color="auto" w:fill="1F1F1F"/>
+        <w:spacing w:after="0" w:line="285" w:lineRule="atLeast"/>
+        <w:rPr>
+          <w:rFonts w:ascii="Consolas" w:eastAsia="Times New Roman" w:hAnsi="Consolas" w:cs="Times New Roman"/>
+          <w:color w:val="CCCCCC"/>
+          <w:sz w:val="21"/>
+          <w:szCs w:val="21"/>
+          <w:lang w:eastAsia="pt-BR"/>
+        </w:rPr>
+      </w:pPr>
+      <w:r>
+        <w:rPr>
+          <w:rFonts w:ascii="Consolas" w:eastAsia="Times New Roman" w:hAnsi="Consolas" w:cs="Times New Roman"/>
+          <w:color w:val="CCCCCC"/>
+          <w:sz w:val="21"/>
+          <w:szCs w:val="21"/>
+          <w:lang w:eastAsia="pt-BR"/>
+        </w:rPr>
+        <w:t xml:space="preserve">   </w:t>
+      </w:r>
+    </w:p>
+    <w:p>
+      <w:pPr>
+        <w:pStyle w:val="PargrafodaLista"/>
+        <w:shd w:val="clear" w:color="auto" w:fill="1F1F1F"/>
+        <w:spacing w:after="0" w:line="285" w:lineRule="atLeast"/>
+        <w:rPr>
+          <w:rFonts w:ascii="Consolas" w:eastAsia="Times New Roman" w:hAnsi="Consolas" w:cs="Times New Roman"/>
+          <w:color w:val="CCCCCC"/>
+          <w:sz w:val="21"/>
+          <w:szCs w:val="21"/>
+          <w:lang w:eastAsia="pt-BR"/>
+        </w:rPr>
+      </w:pPr>
+      <w:r>
+        <w:rPr>
+          <w:rFonts w:ascii="Consolas" w:eastAsia="Times New Roman" w:hAnsi="Consolas" w:cs="Times New Roman"/>
+          <w:color w:val="CCCCCC"/>
+          <w:sz w:val="21"/>
+          <w:szCs w:val="21"/>
+          <w:lang w:eastAsia="pt-BR"/>
+        </w:rPr>
+        <w:t xml:space="preserve">    </w:t>
+      </w:r>
+      <w:r>
+        <w:rPr>
+          <w:rFonts w:ascii="Consolas" w:eastAsia="Times New Roman" w:hAnsi="Consolas" w:cs="Times New Roman"/>
+          <w:color w:val="C586C0"/>
+          <w:sz w:val="21"/>
+          <w:szCs w:val="21"/>
+          <w:lang w:eastAsia="pt-BR"/>
+        </w:rPr>
+        <w:t>return</w:t>
+      </w:r>
+      <w:r>
+        <w:rPr>
+          <w:rFonts w:ascii="Consolas" w:eastAsia="Times New Roman" w:hAnsi="Consolas" w:cs="Times New Roman"/>
+          <w:color w:val="CCCCCC"/>
+          <w:sz w:val="21"/>
+          <w:szCs w:val="21"/>
+          <w:lang w:eastAsia="pt-BR"/>
+        </w:rPr>
+        <w:t xml:space="preserve"> </w:t>
+      </w:r>
+      <w:r>
+        <w:rPr>
+          <w:rFonts w:ascii="Consolas" w:eastAsia="Times New Roman" w:hAnsi="Consolas" w:cs="Times New Roman"/>
+          <w:color w:val="9CDCFE"/>
+          <w:sz w:val="21"/>
+          <w:szCs w:val="21"/>
+          <w:lang w:eastAsia="pt-BR"/>
+        </w:rPr>
+        <w:t>chaves</w:t>
+      </w:r>
+    </w:p>
+    <w:p>
+      <w:pPr>
+        <w:pStyle w:val="PargrafodaLista"/>
+        <w:shd w:val="clear" w:color="auto" w:fill="1F1F1F"/>
+        <w:spacing w:after="0" w:line="285" w:lineRule="atLeast"/>
+        <w:rPr>
+          <w:rFonts w:ascii="Consolas" w:eastAsia="Times New Roman" w:hAnsi="Consolas" w:cs="Times New Roman"/>
+          <w:color w:val="CCCCCC"/>
+          <w:sz w:val="21"/>
+          <w:szCs w:val="21"/>
+          <w:lang w:eastAsia="pt-BR"/>
+        </w:rPr>
+      </w:pPr>
+      <w:r>
+        <w:rPr>
+          <w:rFonts w:ascii="Consolas" w:eastAsia="Times New Roman" w:hAnsi="Consolas" w:cs="Times New Roman"/>
+          <w:color w:val="DCDCAA"/>
+          <w:sz w:val="21"/>
+          <w:szCs w:val="21"/>
+          <w:lang w:eastAsia="pt-BR"/>
+        </w:rPr>
+        <w:t>print</w:t>
+      </w:r>
+      <w:r>
+        <w:rPr>
+          <w:rFonts w:ascii="Consolas" w:eastAsia="Times New Roman" w:hAnsi="Consolas" w:cs="Times New Roman"/>
+          <w:color w:val="CCCCCC"/>
+          <w:sz w:val="21"/>
+          <w:szCs w:val="21"/>
+          <w:lang w:eastAsia="pt-BR"/>
+        </w:rPr>
+        <w:t>(</w:t>
+      </w:r>
+      <w:r>
+        <w:rPr>
+          <w:rFonts w:ascii="Consolas" w:eastAsia="Times New Roman" w:hAnsi="Consolas" w:cs="Times New Roman"/>
+          <w:color w:val="DCDCAA"/>
+          <w:sz w:val="21"/>
+          <w:szCs w:val="21"/>
+          <w:lang w:eastAsia="pt-BR"/>
+        </w:rPr>
+        <w:t>Mostra_chave</w:t>
+      </w:r>
+      <w:r>
+        <w:rPr>
+          <w:rFonts w:ascii="Consolas" w:eastAsia="Times New Roman" w:hAnsi="Consolas" w:cs="Times New Roman"/>
+          <w:color w:val="CCCCCC"/>
+          <w:sz w:val="21"/>
+          <w:szCs w:val="21"/>
+          <w:lang w:eastAsia="pt-BR"/>
+        </w:rPr>
+        <w:t>(</w:t>
+      </w:r>
+      <w:r>
+        <w:rPr>
+          <w:rFonts w:ascii="Consolas" w:eastAsia="Times New Roman" w:hAnsi="Consolas" w:cs="Times New Roman"/>
+          <w:color w:val="9CDCFE"/>
+          <w:sz w:val="21"/>
+          <w:szCs w:val="21"/>
+          <w:lang w:eastAsia="pt-BR"/>
+        </w:rPr>
+        <w:t>valor1</w:t>
+      </w:r>
+      <w:r>
+        <w:rPr>
+          <w:rFonts w:ascii="Consolas" w:eastAsia="Times New Roman" w:hAnsi="Consolas" w:cs="Times New Roman"/>
+          <w:color w:val="D4D4D4"/>
+          <w:sz w:val="21"/>
+          <w:szCs w:val="21"/>
+          <w:lang w:eastAsia="pt-BR"/>
+        </w:rPr>
+        <w:t>=</w:t>
+      </w:r>
+      <w:r>
+        <w:rPr>
+          <w:rFonts w:ascii="Consolas" w:eastAsia="Times New Roman" w:hAnsi="Consolas" w:cs="Times New Roman"/>
+          <w:color w:val="B5CEA8"/>
+          <w:sz w:val="21"/>
+          <w:szCs w:val="21"/>
+          <w:lang w:eastAsia="pt-BR"/>
+        </w:rPr>
+        <w:t>111</w:t>
+      </w:r>
+      <w:r>
+        <w:rPr>
+          <w:rFonts w:ascii="Consolas" w:eastAsia="Times New Roman" w:hAnsi="Consolas" w:cs="Times New Roman"/>
+          <w:color w:val="CCCCCC"/>
+          <w:sz w:val="21"/>
+          <w:szCs w:val="21"/>
+          <w:lang w:eastAsia="pt-BR"/>
+        </w:rPr>
+        <w:t xml:space="preserve">, </w:t>
+      </w:r>
+      <w:r>
+        <w:rPr>
+          <w:rFonts w:ascii="Consolas" w:eastAsia="Times New Roman" w:hAnsi="Consolas" w:cs="Times New Roman"/>
+          <w:color w:val="9CDCFE"/>
+          <w:sz w:val="21"/>
+          <w:szCs w:val="21"/>
+          <w:lang w:eastAsia="pt-BR"/>
+        </w:rPr>
+        <w:t>valor2</w:t>
+      </w:r>
+      <w:r>
+        <w:rPr>
+          <w:rFonts w:ascii="Consolas" w:eastAsia="Times New Roman" w:hAnsi="Consolas" w:cs="Times New Roman"/>
+          <w:color w:val="D4D4D4"/>
+          <w:sz w:val="21"/>
+          <w:szCs w:val="21"/>
+          <w:lang w:eastAsia="pt-BR"/>
+        </w:rPr>
+        <w:t>=</w:t>
+      </w:r>
+      <w:r>
+        <w:rPr>
+          <w:rFonts w:ascii="Consolas" w:eastAsia="Times New Roman" w:hAnsi="Consolas" w:cs="Times New Roman"/>
+          <w:color w:val="B5CEA8"/>
+          <w:sz w:val="21"/>
+          <w:szCs w:val="21"/>
+          <w:lang w:eastAsia="pt-BR"/>
+        </w:rPr>
+        <w:t>222</w:t>
+      </w:r>
+      <w:r>
+        <w:rPr>
+          <w:rFonts w:ascii="Consolas" w:eastAsia="Times New Roman" w:hAnsi="Consolas" w:cs="Times New Roman"/>
+          <w:color w:val="CCCCCC"/>
+          <w:sz w:val="21"/>
+          <w:szCs w:val="21"/>
+          <w:lang w:eastAsia="pt-BR"/>
+        </w:rPr>
+        <w:t xml:space="preserve">, </w:t>
+      </w:r>
+      <w:r>
+        <w:rPr>
+          <w:rFonts w:ascii="Consolas" w:eastAsia="Times New Roman" w:hAnsi="Consolas" w:cs="Times New Roman"/>
+          <w:color w:val="9CDCFE"/>
+          <w:sz w:val="21"/>
+          <w:szCs w:val="21"/>
+          <w:lang w:eastAsia="pt-BR"/>
+        </w:rPr>
+        <w:t>valor3</w:t>
+      </w:r>
+      <w:r>
+        <w:rPr>
+          <w:rFonts w:ascii="Consolas" w:eastAsia="Times New Roman" w:hAnsi="Consolas" w:cs="Times New Roman"/>
+          <w:color w:val="D4D4D4"/>
+          <w:sz w:val="21"/>
+          <w:szCs w:val="21"/>
+          <w:lang w:eastAsia="pt-BR"/>
+        </w:rPr>
+        <w:t>=</w:t>
+      </w:r>
+      <w:r>
+        <w:rPr>
+          <w:rFonts w:ascii="Consolas" w:eastAsia="Times New Roman" w:hAnsi="Consolas" w:cs="Times New Roman"/>
+          <w:color w:val="CCCCCC"/>
+          <w:sz w:val="21"/>
+          <w:szCs w:val="21"/>
+          <w:lang w:eastAsia="pt-BR"/>
+        </w:rPr>
+        <w:t xml:space="preserve"> </w:t>
+      </w:r>
+      <w:r>
+        <w:rPr>
+          <w:rFonts w:ascii="Consolas" w:eastAsia="Times New Roman" w:hAnsi="Consolas" w:cs="Times New Roman"/>
+          <w:color w:val="B5CEA8"/>
+          <w:sz w:val="21"/>
+          <w:szCs w:val="21"/>
+          <w:lang w:eastAsia="pt-BR"/>
+        </w:rPr>
+        <w:t>333</w:t>
+      </w:r>
+      <w:r>
+        <w:rPr>
+          <w:rFonts w:ascii="Consolas" w:eastAsia="Times New Roman" w:hAnsi="Consolas" w:cs="Times New Roman"/>
+          <w:color w:val="CCCCCC"/>
+          <w:sz w:val="21"/>
+          <w:szCs w:val="21"/>
+          <w:lang w:eastAsia="pt-BR"/>
+        </w:rPr>
+        <w:t xml:space="preserve">, </w:t>
+      </w:r>
+      <w:r>
+        <w:rPr>
+          <w:rFonts w:ascii="Consolas" w:eastAsia="Times New Roman" w:hAnsi="Consolas" w:cs="Times New Roman"/>
+          <w:color w:val="9CDCFE"/>
+          <w:sz w:val="21"/>
+          <w:szCs w:val="21"/>
+          <w:lang w:eastAsia="pt-BR"/>
+        </w:rPr>
+        <w:t>valor4</w:t>
+      </w:r>
+      <w:r>
+        <w:rPr>
+          <w:rFonts w:ascii="Consolas" w:eastAsia="Times New Roman" w:hAnsi="Consolas" w:cs="Times New Roman"/>
+          <w:color w:val="CCCCCC"/>
+          <w:sz w:val="21"/>
+          <w:szCs w:val="21"/>
+          <w:lang w:eastAsia="pt-BR"/>
+        </w:rPr>
+        <w:t xml:space="preserve"> </w:t>
+      </w:r>
+      <w:r>
+        <w:rPr>
+          <w:rFonts w:ascii="Consolas" w:eastAsia="Times New Roman" w:hAnsi="Consolas" w:cs="Times New Roman"/>
+          <w:color w:val="D4D4D4"/>
+          <w:sz w:val="21"/>
+          <w:szCs w:val="21"/>
+          <w:lang w:eastAsia="pt-BR"/>
+        </w:rPr>
+        <w:t>=</w:t>
+      </w:r>
+      <w:r>
+        <w:rPr>
+          <w:rFonts w:ascii="Consolas" w:eastAsia="Times New Roman" w:hAnsi="Consolas" w:cs="Times New Roman"/>
+          <w:color w:val="CCCCCC"/>
+          <w:sz w:val="21"/>
+          <w:szCs w:val="21"/>
+          <w:lang w:eastAsia="pt-BR"/>
+        </w:rPr>
+        <w:t xml:space="preserve"> </w:t>
+      </w:r>
+      <w:r>
+        <w:rPr>
+          <w:rFonts w:ascii="Consolas" w:eastAsia="Times New Roman" w:hAnsi="Consolas" w:cs="Times New Roman"/>
+          <w:color w:val="B5CEA8"/>
+          <w:sz w:val="21"/>
+          <w:szCs w:val="21"/>
+          <w:lang w:eastAsia="pt-BR"/>
+        </w:rPr>
+        <w:t>444</w:t>
+      </w:r>
+      <w:r>
+        <w:rPr>
+          <w:rFonts w:ascii="Consolas" w:eastAsia="Times New Roman" w:hAnsi="Consolas" w:cs="Times New Roman"/>
+          <w:color w:val="CCCCCC"/>
+          <w:sz w:val="21"/>
+          <w:szCs w:val="21"/>
+          <w:lang w:eastAsia="pt-BR"/>
+        </w:rPr>
+        <w:t xml:space="preserve">)); </w:t>
+      </w:r>
+    </w:p>
+    <w:p>
+      <w:pPr>
         <w:shd w:val="clear" w:color="auto" w:fill="FFFFFF"/>
         <w:tabs>
           <w:tab w:val="left" w:pos="916"/>
@@ -1732,8 +2350,6 @@
         </w:tabs>
         <w:spacing w:after="0" w:line="240" w:lineRule="auto"/>
       </w:pPr>
-      <w:bookmarkStart w:id="0" w:name="_GoBack"/>
-      <w:bookmarkEnd w:id="0"/>
     </w:p>
     <w:p>
       <w:pPr>
@@ -1764,7 +2380,6 @@
         <w:spacing w:after="0" w:line="240" w:lineRule="auto"/>
       </w:pPr>
       <w:r>
-        <w:lastRenderedPageBreak/>
         <w:t xml:space="preserve">Crie uma função em Python </w:t>
       </w:r>
       <w:r>
@@ -1772,6 +2387,708 @@
       </w:r>
       <w:r>
         <w:t>.</w:t>
+      </w:r>
+    </w:p>
+    <w:p>
+      <w:pPr>
+        <w:pStyle w:val="PargrafodaLista"/>
+        <w:shd w:val="clear" w:color="auto" w:fill="1F1F1F"/>
+        <w:spacing w:after="0" w:line="285" w:lineRule="atLeast"/>
+        <w:rPr>
+          <w:rFonts w:ascii="Consolas" w:eastAsia="Times New Roman" w:hAnsi="Consolas" w:cs="Times New Roman"/>
+          <w:color w:val="CCCCCC"/>
+          <w:sz w:val="21"/>
+          <w:szCs w:val="21"/>
+          <w:lang w:eastAsia="pt-BR"/>
+        </w:rPr>
+      </w:pPr>
+      <w:r>
+        <w:rPr>
+          <w:rFonts w:ascii="Consolas" w:eastAsia="Times New Roman" w:hAnsi="Consolas" w:cs="Times New Roman"/>
+          <w:color w:val="569CD6"/>
+          <w:sz w:val="21"/>
+          <w:szCs w:val="21"/>
+          <w:lang w:eastAsia="pt-BR"/>
+        </w:rPr>
+        <w:t>def</w:t>
+      </w:r>
+      <w:r>
+        <w:rPr>
+          <w:rFonts w:ascii="Consolas" w:eastAsia="Times New Roman" w:hAnsi="Consolas" w:cs="Times New Roman"/>
+          <w:color w:val="CCCCCC"/>
+          <w:sz w:val="21"/>
+          <w:szCs w:val="21"/>
+          <w:lang w:eastAsia="pt-BR"/>
+        </w:rPr>
+        <w:t xml:space="preserve"> </w:t>
+      </w:r>
+      <w:r>
+        <w:rPr>
+          <w:rFonts w:ascii="Consolas" w:eastAsia="Times New Roman" w:hAnsi="Consolas" w:cs="Times New Roman"/>
+          <w:color w:val="DCDCAA"/>
+          <w:sz w:val="21"/>
+          <w:szCs w:val="21"/>
+          <w:lang w:eastAsia="pt-BR"/>
+        </w:rPr>
+        <w:t>Mostra_chave</w:t>
+      </w:r>
+      <w:r>
+        <w:rPr>
+          <w:rFonts w:ascii="Consolas" w:eastAsia="Times New Roman" w:hAnsi="Consolas" w:cs="Times New Roman"/>
+          <w:color w:val="CCCCCC"/>
+          <w:sz w:val="21"/>
+          <w:szCs w:val="21"/>
+          <w:lang w:eastAsia="pt-BR"/>
+        </w:rPr>
+        <w:t>(</w:t>
+      </w:r>
+      <w:r>
+        <w:rPr>
+          <w:rFonts w:ascii="Consolas" w:eastAsia="Times New Roman" w:hAnsi="Consolas" w:cs="Times New Roman"/>
+          <w:color w:val="D4D4D4"/>
+          <w:sz w:val="21"/>
+          <w:szCs w:val="21"/>
+          <w:lang w:eastAsia="pt-BR"/>
+        </w:rPr>
+        <w:t>**</w:t>
+      </w:r>
+      <w:r>
+        <w:rPr>
+          <w:rFonts w:ascii="Consolas" w:eastAsia="Times New Roman" w:hAnsi="Consolas" w:cs="Times New Roman"/>
+          <w:color w:val="9CDCFE"/>
+          <w:sz w:val="21"/>
+          <w:szCs w:val="21"/>
+          <w:lang w:eastAsia="pt-BR"/>
+        </w:rPr>
+        <w:t>kwargs</w:t>
+      </w:r>
+      <w:r>
+        <w:rPr>
+          <w:rFonts w:ascii="Consolas" w:eastAsia="Times New Roman" w:hAnsi="Consolas" w:cs="Times New Roman"/>
+          <w:color w:val="CCCCCC"/>
+          <w:sz w:val="21"/>
+          <w:szCs w:val="21"/>
+          <w:lang w:eastAsia="pt-BR"/>
+        </w:rPr>
+        <w:t>):    </w:t>
+      </w:r>
+    </w:p>
+    <w:p>
+      <w:pPr>
+        <w:pStyle w:val="PargrafodaLista"/>
+        <w:shd w:val="clear" w:color="auto" w:fill="1F1F1F"/>
+        <w:spacing w:after="0" w:line="285" w:lineRule="atLeast"/>
+        <w:rPr>
+          <w:rFonts w:ascii="Consolas" w:eastAsia="Times New Roman" w:hAnsi="Consolas" w:cs="Times New Roman"/>
+          <w:color w:val="CCCCCC"/>
+          <w:sz w:val="21"/>
+          <w:szCs w:val="21"/>
+          <w:lang w:eastAsia="pt-BR"/>
+        </w:rPr>
+      </w:pPr>
+      <w:r>
+        <w:rPr>
+          <w:rFonts w:ascii="Consolas" w:eastAsia="Times New Roman" w:hAnsi="Consolas" w:cs="Times New Roman"/>
+          <w:color w:val="CCCCCC"/>
+          <w:sz w:val="21"/>
+          <w:szCs w:val="21"/>
+          <w:lang w:eastAsia="pt-BR"/>
+        </w:rPr>
+        <w:t xml:space="preserve">    </w:t>
+      </w:r>
+      <w:r>
+        <w:rPr>
+          <w:rFonts w:ascii="Consolas" w:eastAsia="Times New Roman" w:hAnsi="Consolas" w:cs="Times New Roman"/>
+          <w:color w:val="9CDCFE"/>
+          <w:sz w:val="21"/>
+          <w:szCs w:val="21"/>
+          <w:lang w:eastAsia="pt-BR"/>
+        </w:rPr>
+        <w:t>chaves</w:t>
+      </w:r>
+      <w:r>
+        <w:rPr>
+          <w:rFonts w:ascii="Consolas" w:eastAsia="Times New Roman" w:hAnsi="Consolas" w:cs="Times New Roman"/>
+          <w:color w:val="CCCCCC"/>
+          <w:sz w:val="21"/>
+          <w:szCs w:val="21"/>
+          <w:lang w:eastAsia="pt-BR"/>
+        </w:rPr>
+        <w:t xml:space="preserve"> </w:t>
+      </w:r>
+      <w:r>
+        <w:rPr>
+          <w:rFonts w:ascii="Consolas" w:eastAsia="Times New Roman" w:hAnsi="Consolas" w:cs="Times New Roman"/>
+          <w:color w:val="D4D4D4"/>
+          <w:sz w:val="21"/>
+          <w:szCs w:val="21"/>
+          <w:lang w:eastAsia="pt-BR"/>
+        </w:rPr>
+        <w:t>=</w:t>
+      </w:r>
+      <w:r>
+        <w:rPr>
+          <w:rFonts w:ascii="Consolas" w:eastAsia="Times New Roman" w:hAnsi="Consolas" w:cs="Times New Roman"/>
+          <w:color w:val="CCCCCC"/>
+          <w:sz w:val="21"/>
+          <w:szCs w:val="21"/>
+          <w:lang w:eastAsia="pt-BR"/>
+        </w:rPr>
+        <w:t xml:space="preserve"> </w:t>
+      </w:r>
+      <w:r>
+        <w:rPr>
+          <w:rFonts w:ascii="Consolas" w:eastAsia="Times New Roman" w:hAnsi="Consolas" w:cs="Times New Roman"/>
+          <w:color w:val="9CDCFE"/>
+          <w:sz w:val="21"/>
+          <w:szCs w:val="21"/>
+          <w:lang w:eastAsia="pt-BR"/>
+        </w:rPr>
+        <w:t>kwargs</w:t>
+      </w:r>
+    </w:p>
+    <w:p>
+      <w:pPr>
+        <w:pStyle w:val="PargrafodaLista"/>
+        <w:shd w:val="clear" w:color="auto" w:fill="1F1F1F"/>
+        <w:spacing w:after="0" w:line="285" w:lineRule="atLeast"/>
+        <w:rPr>
+          <w:rFonts w:ascii="Consolas" w:eastAsia="Times New Roman" w:hAnsi="Consolas" w:cs="Times New Roman"/>
+          <w:color w:val="CCCCCC"/>
+          <w:sz w:val="21"/>
+          <w:szCs w:val="21"/>
+          <w:lang w:eastAsia="pt-BR"/>
+        </w:rPr>
+      </w:pPr>
+      <w:r>
+        <w:rPr>
+          <w:rFonts w:ascii="Consolas" w:eastAsia="Times New Roman" w:hAnsi="Consolas" w:cs="Times New Roman"/>
+          <w:color w:val="CCCCCC"/>
+          <w:sz w:val="21"/>
+          <w:szCs w:val="21"/>
+          <w:lang w:eastAsia="pt-BR"/>
+        </w:rPr>
+        <w:t>   </w:t>
+      </w:r>
+    </w:p>
+    <w:p>
+      <w:pPr>
+        <w:pStyle w:val="PargrafodaLista"/>
+        <w:shd w:val="clear" w:color="auto" w:fill="1F1F1F"/>
+        <w:spacing w:after="0" w:line="285" w:lineRule="atLeast"/>
+        <w:rPr>
+          <w:rFonts w:ascii="Consolas" w:eastAsia="Times New Roman" w:hAnsi="Consolas" w:cs="Times New Roman"/>
+          <w:color w:val="CCCCCC"/>
+          <w:sz w:val="21"/>
+          <w:szCs w:val="21"/>
+          <w:lang w:eastAsia="pt-BR"/>
+        </w:rPr>
+      </w:pPr>
+      <w:r>
+        <w:rPr>
+          <w:rFonts w:ascii="Consolas" w:eastAsia="Times New Roman" w:hAnsi="Consolas" w:cs="Times New Roman"/>
+          <w:color w:val="CCCCCC"/>
+          <w:sz w:val="21"/>
+          <w:szCs w:val="21"/>
+          <w:lang w:eastAsia="pt-BR"/>
+        </w:rPr>
+        <w:t xml:space="preserve">    </w:t>
+      </w:r>
+      <w:r>
+        <w:rPr>
+          <w:rFonts w:ascii="Consolas" w:eastAsia="Times New Roman" w:hAnsi="Consolas" w:cs="Times New Roman"/>
+          <w:color w:val="DCDCAA"/>
+          <w:sz w:val="21"/>
+          <w:szCs w:val="21"/>
+          <w:lang w:eastAsia="pt-BR"/>
+        </w:rPr>
+        <w:t>print</w:t>
+      </w:r>
+      <w:r>
+        <w:rPr>
+          <w:rFonts w:ascii="Consolas" w:eastAsia="Times New Roman" w:hAnsi="Consolas" w:cs="Times New Roman"/>
+          <w:color w:val="CCCCCC"/>
+          <w:sz w:val="21"/>
+          <w:szCs w:val="21"/>
+          <w:lang w:eastAsia="pt-BR"/>
+        </w:rPr>
+        <w:t>(</w:t>
+      </w:r>
+      <w:r>
+        <w:rPr>
+          <w:rFonts w:ascii="Consolas" w:eastAsia="Times New Roman" w:hAnsi="Consolas" w:cs="Times New Roman"/>
+          <w:color w:val="569CD6"/>
+          <w:sz w:val="21"/>
+          <w:szCs w:val="21"/>
+          <w:lang w:eastAsia="pt-BR"/>
+        </w:rPr>
+        <w:t>f</w:t>
+      </w:r>
+      <w:r>
+        <w:rPr>
+          <w:rFonts w:ascii="Consolas" w:eastAsia="Times New Roman" w:hAnsi="Consolas" w:cs="Times New Roman"/>
+          <w:color w:val="CE9178"/>
+          <w:sz w:val="21"/>
+          <w:szCs w:val="21"/>
+          <w:lang w:eastAsia="pt-BR"/>
+        </w:rPr>
+        <w:t xml:space="preserve">"Aqui mostra os valores: </w:t>
+      </w:r>
+      <w:r>
+        <w:rPr>
+          <w:rFonts w:ascii="Consolas" w:eastAsia="Times New Roman" w:hAnsi="Consolas" w:cs="Times New Roman"/>
+          <w:color w:val="569CD6"/>
+          <w:sz w:val="21"/>
+          <w:szCs w:val="21"/>
+          <w:lang w:eastAsia="pt-BR"/>
+        </w:rPr>
+        <w:t>{</w:t>
+      </w:r>
+      <w:r>
+        <w:rPr>
+          <w:rFonts w:ascii="Consolas" w:eastAsia="Times New Roman" w:hAnsi="Consolas" w:cs="Times New Roman"/>
+          <w:color w:val="4EC9B0"/>
+          <w:sz w:val="21"/>
+          <w:szCs w:val="21"/>
+          <w:lang w:eastAsia="pt-BR"/>
+        </w:rPr>
+        <w:t>list</w:t>
+      </w:r>
+      <w:r>
+        <w:rPr>
+          <w:rFonts w:ascii="Consolas" w:eastAsia="Times New Roman" w:hAnsi="Consolas" w:cs="Times New Roman"/>
+          <w:color w:val="CCCCCC"/>
+          <w:sz w:val="21"/>
+          <w:szCs w:val="21"/>
+          <w:lang w:eastAsia="pt-BR"/>
+        </w:rPr>
+        <w:t>(</w:t>
+      </w:r>
+      <w:r>
+        <w:rPr>
+          <w:rFonts w:ascii="Consolas" w:eastAsia="Times New Roman" w:hAnsi="Consolas" w:cs="Times New Roman"/>
+          <w:color w:val="9CDCFE"/>
+          <w:sz w:val="21"/>
+          <w:szCs w:val="21"/>
+          <w:lang w:eastAsia="pt-BR"/>
+        </w:rPr>
+        <w:t>chaves</w:t>
+      </w:r>
+      <w:r>
+        <w:rPr>
+          <w:rFonts w:ascii="Consolas" w:eastAsia="Times New Roman" w:hAnsi="Consolas" w:cs="Times New Roman"/>
+          <w:color w:val="CCCCCC"/>
+          <w:sz w:val="21"/>
+          <w:szCs w:val="21"/>
+          <w:lang w:eastAsia="pt-BR"/>
+        </w:rPr>
+        <w:t>.</w:t>
+      </w:r>
+      <w:r>
+        <w:rPr>
+          <w:rFonts w:ascii="Consolas" w:eastAsia="Times New Roman" w:hAnsi="Consolas" w:cs="Times New Roman"/>
+          <w:color w:val="DCDCAA"/>
+          <w:sz w:val="21"/>
+          <w:szCs w:val="21"/>
+          <w:lang w:eastAsia="pt-BR"/>
+        </w:rPr>
+        <w:t>values</w:t>
+      </w:r>
+      <w:r>
+        <w:rPr>
+          <w:rFonts w:ascii="Consolas" w:eastAsia="Times New Roman" w:hAnsi="Consolas" w:cs="Times New Roman"/>
+          <w:color w:val="CCCCCC"/>
+          <w:sz w:val="21"/>
+          <w:szCs w:val="21"/>
+          <w:lang w:eastAsia="pt-BR"/>
+        </w:rPr>
+        <w:t>())</w:t>
+      </w:r>
+      <w:r>
+        <w:rPr>
+          <w:rFonts w:ascii="Consolas" w:eastAsia="Times New Roman" w:hAnsi="Consolas" w:cs="Times New Roman"/>
+          <w:color w:val="569CD6"/>
+          <w:sz w:val="21"/>
+          <w:szCs w:val="21"/>
+          <w:lang w:eastAsia="pt-BR"/>
+        </w:rPr>
+        <w:t>}</w:t>
+      </w:r>
+      <w:r>
+        <w:rPr>
+          <w:rFonts w:ascii="Consolas" w:eastAsia="Times New Roman" w:hAnsi="Consolas" w:cs="Times New Roman"/>
+          <w:color w:val="CE9178"/>
+          <w:sz w:val="21"/>
+          <w:szCs w:val="21"/>
+          <w:lang w:eastAsia="pt-BR"/>
+        </w:rPr>
+        <w:t>"</w:t>
+      </w:r>
+      <w:r>
+        <w:rPr>
+          <w:rFonts w:ascii="Consolas" w:eastAsia="Times New Roman" w:hAnsi="Consolas" w:cs="Times New Roman"/>
+          <w:color w:val="CCCCCC"/>
+          <w:sz w:val="21"/>
+          <w:szCs w:val="21"/>
+          <w:lang w:eastAsia="pt-BR"/>
+        </w:rPr>
+        <w:t>)</w:t>
+      </w:r>
+      <w:r>
+        <w:rPr>
+          <w:rFonts w:ascii="Consolas" w:eastAsia="Times New Roman" w:hAnsi="Consolas" w:cs="Times New Roman"/>
+          <w:color w:val="F44747"/>
+          <w:sz w:val="21"/>
+          <w:szCs w:val="21"/>
+          <w:lang w:eastAsia="pt-BR"/>
+        </w:rPr>
+        <w:t>;</w:t>
+      </w:r>
+    </w:p>
+    <w:p>
+      <w:pPr>
+        <w:pStyle w:val="PargrafodaLista"/>
+        <w:shd w:val="clear" w:color="auto" w:fill="1F1F1F"/>
+        <w:spacing w:after="0" w:line="285" w:lineRule="atLeast"/>
+        <w:rPr>
+          <w:rFonts w:ascii="Consolas" w:eastAsia="Times New Roman" w:hAnsi="Consolas" w:cs="Times New Roman"/>
+          <w:color w:val="CCCCCC"/>
+          <w:sz w:val="21"/>
+          <w:szCs w:val="21"/>
+          <w:lang w:eastAsia="pt-BR"/>
+        </w:rPr>
+      </w:pPr>
+      <w:r>
+        <w:rPr>
+          <w:rFonts w:ascii="Consolas" w:eastAsia="Times New Roman" w:hAnsi="Consolas" w:cs="Times New Roman"/>
+          <w:color w:val="CCCCCC"/>
+          <w:sz w:val="21"/>
+          <w:szCs w:val="21"/>
+          <w:lang w:eastAsia="pt-BR"/>
+        </w:rPr>
+        <w:t xml:space="preserve">    </w:t>
+      </w:r>
+    </w:p>
+    <w:p>
+      <w:pPr>
+        <w:pStyle w:val="PargrafodaLista"/>
+        <w:shd w:val="clear" w:color="auto" w:fill="1F1F1F"/>
+        <w:spacing w:after="0" w:line="285" w:lineRule="atLeast"/>
+        <w:rPr>
+          <w:rFonts w:ascii="Consolas" w:eastAsia="Times New Roman" w:hAnsi="Consolas" w:cs="Times New Roman"/>
+          <w:color w:val="CCCCCC"/>
+          <w:sz w:val="21"/>
+          <w:szCs w:val="21"/>
+          <w:lang w:eastAsia="pt-BR"/>
+        </w:rPr>
+      </w:pPr>
+      <w:r>
+        <w:rPr>
+          <w:rFonts w:ascii="Consolas" w:eastAsia="Times New Roman" w:hAnsi="Consolas" w:cs="Times New Roman"/>
+          <w:color w:val="CCCCCC"/>
+          <w:sz w:val="21"/>
+          <w:szCs w:val="21"/>
+          <w:lang w:eastAsia="pt-BR"/>
+        </w:rPr>
+        <w:t xml:space="preserve">   </w:t>
+      </w:r>
+    </w:p>
+    <w:p>
+      <w:pPr>
+        <w:pStyle w:val="PargrafodaLista"/>
+        <w:shd w:val="clear" w:color="auto" w:fill="1F1F1F"/>
+        <w:spacing w:after="0" w:line="285" w:lineRule="atLeast"/>
+        <w:rPr>
+          <w:rFonts w:ascii="Consolas" w:eastAsia="Times New Roman" w:hAnsi="Consolas" w:cs="Times New Roman"/>
+          <w:color w:val="CCCCCC"/>
+          <w:sz w:val="21"/>
+          <w:szCs w:val="21"/>
+          <w:lang w:eastAsia="pt-BR"/>
+        </w:rPr>
+      </w:pPr>
+      <w:r>
+        <w:rPr>
+          <w:rFonts w:ascii="Consolas" w:eastAsia="Times New Roman" w:hAnsi="Consolas" w:cs="Times New Roman"/>
+          <w:color w:val="CCCCCC"/>
+          <w:sz w:val="21"/>
+          <w:szCs w:val="21"/>
+          <w:lang w:eastAsia="pt-BR"/>
+        </w:rPr>
+        <w:t xml:space="preserve">    </w:t>
+      </w:r>
+      <w:r>
+        <w:rPr>
+          <w:rFonts w:ascii="Consolas" w:eastAsia="Times New Roman" w:hAnsi="Consolas" w:cs="Times New Roman"/>
+          <w:color w:val="C586C0"/>
+          <w:sz w:val="21"/>
+          <w:szCs w:val="21"/>
+          <w:lang w:eastAsia="pt-BR"/>
+        </w:rPr>
+        <w:t>return</w:t>
+      </w:r>
+      <w:r>
+        <w:rPr>
+          <w:rFonts w:ascii="Consolas" w:eastAsia="Times New Roman" w:hAnsi="Consolas" w:cs="Times New Roman"/>
+          <w:color w:val="CCCCCC"/>
+          <w:sz w:val="21"/>
+          <w:szCs w:val="21"/>
+          <w:lang w:eastAsia="pt-BR"/>
+        </w:rPr>
+        <w:t xml:space="preserve"> </w:t>
+      </w:r>
+      <w:r>
+        <w:rPr>
+          <w:rFonts w:ascii="Consolas" w:eastAsia="Times New Roman" w:hAnsi="Consolas" w:cs="Times New Roman"/>
+          <w:color w:val="9CDCFE"/>
+          <w:sz w:val="21"/>
+          <w:szCs w:val="21"/>
+          <w:lang w:eastAsia="pt-BR"/>
+        </w:rPr>
+        <w:t>chaves</w:t>
+      </w:r>
+    </w:p>
+    <w:p>
+      <w:pPr>
+        <w:pStyle w:val="PargrafodaLista"/>
+        <w:shd w:val="clear" w:color="auto" w:fill="1F1F1F"/>
+        <w:spacing w:after="0" w:line="285" w:lineRule="atLeast"/>
+        <w:rPr>
+          <w:rFonts w:ascii="Consolas" w:eastAsia="Times New Roman" w:hAnsi="Consolas" w:cs="Times New Roman"/>
+          <w:color w:val="CCCCCC"/>
+          <w:sz w:val="21"/>
+          <w:szCs w:val="21"/>
+          <w:lang w:eastAsia="pt-BR"/>
+        </w:rPr>
+      </w:pPr>
+      <w:r>
+        <w:rPr>
+          <w:rFonts w:ascii="Consolas" w:eastAsia="Times New Roman" w:hAnsi="Consolas" w:cs="Times New Roman"/>
+          <w:color w:val="DCDCAA"/>
+          <w:sz w:val="21"/>
+          <w:szCs w:val="21"/>
+          <w:lang w:eastAsia="pt-BR"/>
+        </w:rPr>
+        <w:t>print</w:t>
+      </w:r>
+      <w:r>
+        <w:rPr>
+          <w:rFonts w:ascii="Consolas" w:eastAsia="Times New Roman" w:hAnsi="Consolas" w:cs="Times New Roman"/>
+          <w:color w:val="CCCCCC"/>
+          <w:sz w:val="21"/>
+          <w:szCs w:val="21"/>
+          <w:lang w:eastAsia="pt-BR"/>
+        </w:rPr>
+        <w:t>(</w:t>
+      </w:r>
+      <w:r>
+        <w:rPr>
+          <w:rFonts w:ascii="Consolas" w:eastAsia="Times New Roman" w:hAnsi="Consolas" w:cs="Times New Roman"/>
+          <w:color w:val="DCDCAA"/>
+          <w:sz w:val="21"/>
+          <w:szCs w:val="21"/>
+          <w:lang w:eastAsia="pt-BR"/>
+        </w:rPr>
+        <w:t>Mostra_chave</w:t>
+      </w:r>
+      <w:r>
+        <w:rPr>
+          <w:rFonts w:ascii="Consolas" w:eastAsia="Times New Roman" w:hAnsi="Consolas" w:cs="Times New Roman"/>
+          <w:color w:val="CCCCCC"/>
+          <w:sz w:val="21"/>
+          <w:szCs w:val="21"/>
+          <w:lang w:eastAsia="pt-BR"/>
+        </w:rPr>
+        <w:t>(</w:t>
+      </w:r>
+      <w:r>
+        <w:rPr>
+          <w:rFonts w:ascii="Consolas" w:eastAsia="Times New Roman" w:hAnsi="Consolas" w:cs="Times New Roman"/>
+          <w:color w:val="9CDCFE"/>
+          <w:sz w:val="21"/>
+          <w:szCs w:val="21"/>
+          <w:lang w:eastAsia="pt-BR"/>
+        </w:rPr>
+        <w:t>valor1</w:t>
+      </w:r>
+      <w:r>
+        <w:rPr>
+          <w:rFonts w:ascii="Consolas" w:eastAsia="Times New Roman" w:hAnsi="Consolas" w:cs="Times New Roman"/>
+          <w:color w:val="D4D4D4"/>
+          <w:sz w:val="21"/>
+          <w:szCs w:val="21"/>
+          <w:lang w:eastAsia="pt-BR"/>
+        </w:rPr>
+        <w:t>=</w:t>
+      </w:r>
+      <w:r>
+        <w:rPr>
+          <w:rFonts w:ascii="Consolas" w:eastAsia="Times New Roman" w:hAnsi="Consolas" w:cs="Times New Roman"/>
+          <w:color w:val="B5CEA8"/>
+          <w:sz w:val="21"/>
+          <w:szCs w:val="21"/>
+          <w:lang w:eastAsia="pt-BR"/>
+        </w:rPr>
+        <w:t>111</w:t>
+      </w:r>
+      <w:r>
+        <w:rPr>
+          <w:rFonts w:ascii="Consolas" w:eastAsia="Times New Roman" w:hAnsi="Consolas" w:cs="Times New Roman"/>
+          <w:color w:val="CCCCCC"/>
+          <w:sz w:val="21"/>
+          <w:szCs w:val="21"/>
+          <w:lang w:eastAsia="pt-BR"/>
+        </w:rPr>
+        <w:t xml:space="preserve">, </w:t>
+      </w:r>
+      <w:r>
+        <w:rPr>
+          <w:rFonts w:ascii="Consolas" w:eastAsia="Times New Roman" w:hAnsi="Consolas" w:cs="Times New Roman"/>
+          <w:color w:val="9CDCFE"/>
+          <w:sz w:val="21"/>
+          <w:szCs w:val="21"/>
+          <w:lang w:eastAsia="pt-BR"/>
+        </w:rPr>
+        <w:t>valor2</w:t>
+      </w:r>
+      <w:r>
+        <w:rPr>
+          <w:rFonts w:ascii="Consolas" w:eastAsia="Times New Roman" w:hAnsi="Consolas" w:cs="Times New Roman"/>
+          <w:color w:val="D4D4D4"/>
+          <w:sz w:val="21"/>
+          <w:szCs w:val="21"/>
+          <w:lang w:eastAsia="pt-BR"/>
+        </w:rPr>
+        <w:t>=</w:t>
+      </w:r>
+      <w:r>
+        <w:rPr>
+          <w:rFonts w:ascii="Consolas" w:eastAsia="Times New Roman" w:hAnsi="Consolas" w:cs="Times New Roman"/>
+          <w:color w:val="B5CEA8"/>
+          <w:sz w:val="21"/>
+          <w:szCs w:val="21"/>
+          <w:lang w:eastAsia="pt-BR"/>
+        </w:rPr>
+        <w:t>222</w:t>
+      </w:r>
+      <w:r>
+        <w:rPr>
+          <w:rFonts w:ascii="Consolas" w:eastAsia="Times New Roman" w:hAnsi="Consolas" w:cs="Times New Roman"/>
+          <w:color w:val="CCCCCC"/>
+          <w:sz w:val="21"/>
+          <w:szCs w:val="21"/>
+          <w:lang w:eastAsia="pt-BR"/>
+        </w:rPr>
+        <w:t xml:space="preserve">, </w:t>
+      </w:r>
+      <w:r>
+        <w:rPr>
+          <w:rFonts w:ascii="Consolas" w:eastAsia="Times New Roman" w:hAnsi="Consolas" w:cs="Times New Roman"/>
+          <w:color w:val="9CDCFE"/>
+          <w:sz w:val="21"/>
+          <w:szCs w:val="21"/>
+          <w:lang w:eastAsia="pt-BR"/>
+        </w:rPr>
+        <w:t>valor3</w:t>
+      </w:r>
+      <w:r>
+        <w:rPr>
+          <w:rFonts w:ascii="Consolas" w:eastAsia="Times New Roman" w:hAnsi="Consolas" w:cs="Times New Roman"/>
+          <w:color w:val="D4D4D4"/>
+          <w:sz w:val="21"/>
+          <w:szCs w:val="21"/>
+          <w:lang w:eastAsia="pt-BR"/>
+        </w:rPr>
+        <w:t>=</w:t>
+      </w:r>
+      <w:r>
+        <w:rPr>
+          <w:rFonts w:ascii="Consolas" w:eastAsia="Times New Roman" w:hAnsi="Consolas" w:cs="Times New Roman"/>
+          <w:color w:val="CCCCCC"/>
+          <w:sz w:val="21"/>
+          <w:szCs w:val="21"/>
+          <w:lang w:eastAsia="pt-BR"/>
+        </w:rPr>
+        <w:t xml:space="preserve"> </w:t>
+      </w:r>
+      <w:r>
+        <w:rPr>
+          <w:rFonts w:ascii="Consolas" w:eastAsia="Times New Roman" w:hAnsi="Consolas" w:cs="Times New Roman"/>
+          <w:color w:val="B5CEA8"/>
+          <w:sz w:val="21"/>
+          <w:szCs w:val="21"/>
+          <w:lang w:eastAsia="pt-BR"/>
+        </w:rPr>
+        <w:t>333</w:t>
+      </w:r>
+      <w:r>
+        <w:rPr>
+          <w:rFonts w:ascii="Consolas" w:eastAsia="Times New Roman" w:hAnsi="Consolas" w:cs="Times New Roman"/>
+          <w:color w:val="CCCCCC"/>
+          <w:sz w:val="21"/>
+          <w:szCs w:val="21"/>
+          <w:lang w:eastAsia="pt-BR"/>
+        </w:rPr>
+        <w:t xml:space="preserve">, </w:t>
+      </w:r>
+      <w:r>
+        <w:rPr>
+          <w:rFonts w:ascii="Consolas" w:eastAsia="Times New Roman" w:hAnsi="Consolas" w:cs="Times New Roman"/>
+          <w:color w:val="9CDCFE"/>
+          <w:sz w:val="21"/>
+          <w:szCs w:val="21"/>
+          <w:lang w:eastAsia="pt-BR"/>
+        </w:rPr>
+        <w:t>valor4</w:t>
+      </w:r>
+      <w:r>
+        <w:rPr>
+          <w:rFonts w:ascii="Consolas" w:eastAsia="Times New Roman" w:hAnsi="Consolas" w:cs="Times New Roman"/>
+          <w:color w:val="CCCCCC"/>
+          <w:sz w:val="21"/>
+          <w:szCs w:val="21"/>
+          <w:lang w:eastAsia="pt-BR"/>
+        </w:rPr>
+        <w:t xml:space="preserve"> </w:t>
+      </w:r>
+      <w:r>
+        <w:rPr>
+          <w:rFonts w:ascii="Consolas" w:eastAsia="Times New Roman" w:hAnsi="Consolas" w:cs="Times New Roman"/>
+          <w:color w:val="D4D4D4"/>
+          <w:sz w:val="21"/>
+          <w:szCs w:val="21"/>
+          <w:lang w:eastAsia="pt-BR"/>
+        </w:rPr>
+        <w:t>=</w:t>
+      </w:r>
+      <w:r>
+        <w:rPr>
+          <w:rFonts w:ascii="Consolas" w:eastAsia="Times New Roman" w:hAnsi="Consolas" w:cs="Times New Roman"/>
+          <w:color w:val="CCCCCC"/>
+          <w:sz w:val="21"/>
+          <w:szCs w:val="21"/>
+          <w:lang w:eastAsia="pt-BR"/>
+        </w:rPr>
+        <w:t xml:space="preserve"> </w:t>
+      </w:r>
+      <w:r>
+        <w:rPr>
+          <w:rFonts w:ascii="Consolas" w:eastAsia="Times New Roman" w:hAnsi="Consolas" w:cs="Times New Roman"/>
+          <w:color w:val="B5CEA8"/>
+          <w:sz w:val="21"/>
+          <w:szCs w:val="21"/>
+          <w:lang w:eastAsia="pt-BR"/>
+        </w:rPr>
+        <w:t>444</w:t>
+      </w:r>
+      <w:r>
+        <w:rPr>
+          <w:rFonts w:ascii="Consolas" w:eastAsia="Times New Roman" w:hAnsi="Consolas" w:cs="Times New Roman"/>
+          <w:color w:val="CCCCCC"/>
+          <w:sz w:val="21"/>
+          <w:szCs w:val="21"/>
+          <w:lang w:eastAsia="pt-BR"/>
+        </w:rPr>
+        <w:t xml:space="preserve">)); </w:t>
       </w:r>
     </w:p>
     <w:p>
@@ -1886,6 +3203,677 @@
     </w:p>
     <w:p>
       <w:pPr>
+        <w:shd w:val="clear" w:color="auto" w:fill="1F1F1F"/>
+        <w:spacing w:after="0" w:line="285" w:lineRule="atLeast"/>
+        <w:rPr>
+          <w:rFonts w:ascii="Consolas" w:eastAsia="Times New Roman" w:hAnsi="Consolas" w:cs="Times New Roman"/>
+          <w:color w:val="CCCCCC"/>
+          <w:sz w:val="21"/>
+          <w:szCs w:val="21"/>
+          <w:lang w:eastAsia="pt-BR"/>
+        </w:rPr>
+      </w:pPr>
+      <w:r>
+        <w:rPr>
+          <w:rFonts w:ascii="Consolas" w:eastAsia="Times New Roman" w:hAnsi="Consolas" w:cs="Times New Roman"/>
+          <w:color w:val="569CD6"/>
+          <w:sz w:val="21"/>
+          <w:szCs w:val="21"/>
+          <w:lang w:eastAsia="pt-BR"/>
+        </w:rPr>
+        <w:t>def</w:t>
+      </w:r>
+      <w:r>
+        <w:rPr>
+          <w:rFonts w:ascii="Consolas" w:eastAsia="Times New Roman" w:hAnsi="Consolas" w:cs="Times New Roman"/>
+          <w:color w:val="CCCCCC"/>
+          <w:sz w:val="21"/>
+          <w:szCs w:val="21"/>
+          <w:lang w:eastAsia="pt-BR"/>
+        </w:rPr>
+        <w:t xml:space="preserve"> </w:t>
+      </w:r>
+      <w:r>
+        <w:rPr>
+          <w:rFonts w:ascii="Consolas" w:eastAsia="Times New Roman" w:hAnsi="Consolas" w:cs="Times New Roman"/>
+          <w:color w:val="DCDCAA"/>
+          <w:sz w:val="21"/>
+          <w:szCs w:val="21"/>
+          <w:lang w:eastAsia="pt-BR"/>
+        </w:rPr>
+        <w:t>Mostra_chave</w:t>
+      </w:r>
+      <w:r>
+        <w:rPr>
+          <w:rFonts w:ascii="Consolas" w:eastAsia="Times New Roman" w:hAnsi="Consolas" w:cs="Times New Roman"/>
+          <w:color w:val="CCCCCC"/>
+          <w:sz w:val="21"/>
+          <w:szCs w:val="21"/>
+          <w:lang w:eastAsia="pt-BR"/>
+        </w:rPr>
+        <w:t>(</w:t>
+      </w:r>
+      <w:r>
+        <w:rPr>
+          <w:rFonts w:ascii="Consolas" w:eastAsia="Times New Roman" w:hAnsi="Consolas" w:cs="Times New Roman"/>
+          <w:color w:val="D4D4D4"/>
+          <w:sz w:val="21"/>
+          <w:szCs w:val="21"/>
+          <w:lang w:eastAsia="pt-BR"/>
+        </w:rPr>
+        <w:t>**</w:t>
+      </w:r>
+      <w:r>
+        <w:rPr>
+          <w:rFonts w:ascii="Consolas" w:eastAsia="Times New Roman" w:hAnsi="Consolas" w:cs="Times New Roman"/>
+          <w:color w:val="9CDCFE"/>
+          <w:sz w:val="21"/>
+          <w:szCs w:val="21"/>
+          <w:lang w:eastAsia="pt-BR"/>
+        </w:rPr>
+        <w:t>kwargs</w:t>
+      </w:r>
+      <w:r>
+        <w:rPr>
+          <w:rFonts w:ascii="Consolas" w:eastAsia="Times New Roman" w:hAnsi="Consolas" w:cs="Times New Roman"/>
+          <w:color w:val="CCCCCC"/>
+          <w:sz w:val="21"/>
+          <w:szCs w:val="21"/>
+          <w:lang w:eastAsia="pt-BR"/>
+        </w:rPr>
+        <w:t>):    </w:t>
+      </w:r>
+    </w:p>
+    <w:p>
+      <w:pPr>
+        <w:shd w:val="clear" w:color="auto" w:fill="1F1F1F"/>
+        <w:spacing w:after="0" w:line="285" w:lineRule="atLeast"/>
+        <w:rPr>
+          <w:rFonts w:ascii="Consolas" w:eastAsia="Times New Roman" w:hAnsi="Consolas" w:cs="Times New Roman"/>
+          <w:color w:val="CCCCCC"/>
+          <w:sz w:val="21"/>
+          <w:szCs w:val="21"/>
+          <w:lang w:eastAsia="pt-BR"/>
+        </w:rPr>
+      </w:pPr>
+      <w:r>
+        <w:rPr>
+          <w:rFonts w:ascii="Consolas" w:eastAsia="Times New Roman" w:hAnsi="Consolas" w:cs="Times New Roman"/>
+          <w:color w:val="CCCCCC"/>
+          <w:sz w:val="21"/>
+          <w:szCs w:val="21"/>
+          <w:lang w:eastAsia="pt-BR"/>
+        </w:rPr>
+        <w:t xml:space="preserve">    </w:t>
+      </w:r>
+      <w:r>
+        <w:rPr>
+          <w:rFonts w:ascii="Consolas" w:eastAsia="Times New Roman" w:hAnsi="Consolas" w:cs="Times New Roman"/>
+          <w:color w:val="9CDCFE"/>
+          <w:sz w:val="21"/>
+          <w:szCs w:val="21"/>
+          <w:lang w:eastAsia="pt-BR"/>
+        </w:rPr>
+        <w:t>chaves</w:t>
+      </w:r>
+      <w:r>
+        <w:rPr>
+          <w:rFonts w:ascii="Consolas" w:eastAsia="Times New Roman" w:hAnsi="Consolas" w:cs="Times New Roman"/>
+          <w:color w:val="CCCCCC"/>
+          <w:sz w:val="21"/>
+          <w:szCs w:val="21"/>
+          <w:lang w:eastAsia="pt-BR"/>
+        </w:rPr>
+        <w:t xml:space="preserve"> </w:t>
+      </w:r>
+      <w:r>
+        <w:rPr>
+          <w:rFonts w:ascii="Consolas" w:eastAsia="Times New Roman" w:hAnsi="Consolas" w:cs="Times New Roman"/>
+          <w:color w:val="D4D4D4"/>
+          <w:sz w:val="21"/>
+          <w:szCs w:val="21"/>
+          <w:lang w:eastAsia="pt-BR"/>
+        </w:rPr>
+        <w:t>=</w:t>
+      </w:r>
+      <w:r>
+        <w:rPr>
+          <w:rFonts w:ascii="Consolas" w:eastAsia="Times New Roman" w:hAnsi="Consolas" w:cs="Times New Roman"/>
+          <w:color w:val="CCCCCC"/>
+          <w:sz w:val="21"/>
+          <w:szCs w:val="21"/>
+          <w:lang w:eastAsia="pt-BR"/>
+        </w:rPr>
+        <w:t xml:space="preserve"> </w:t>
+      </w:r>
+      <w:r>
+        <w:rPr>
+          <w:rFonts w:ascii="Consolas" w:eastAsia="Times New Roman" w:hAnsi="Consolas" w:cs="Times New Roman"/>
+          <w:color w:val="9CDCFE"/>
+          <w:sz w:val="21"/>
+          <w:szCs w:val="21"/>
+          <w:lang w:eastAsia="pt-BR"/>
+        </w:rPr>
+        <w:t>kwargs</w:t>
+      </w:r>
+    </w:p>
+    <w:p>
+      <w:pPr>
+        <w:shd w:val="clear" w:color="auto" w:fill="1F1F1F"/>
+        <w:spacing w:after="0" w:line="285" w:lineRule="atLeast"/>
+        <w:rPr>
+          <w:rFonts w:ascii="Consolas" w:eastAsia="Times New Roman" w:hAnsi="Consolas" w:cs="Times New Roman"/>
+          <w:color w:val="CCCCCC"/>
+          <w:sz w:val="21"/>
+          <w:szCs w:val="21"/>
+          <w:lang w:eastAsia="pt-BR"/>
+        </w:rPr>
+      </w:pPr>
+      <w:r>
+        <w:rPr>
+          <w:rFonts w:ascii="Consolas" w:eastAsia="Times New Roman" w:hAnsi="Consolas" w:cs="Times New Roman"/>
+          <w:color w:val="CCCCCC"/>
+          <w:sz w:val="21"/>
+          <w:szCs w:val="21"/>
+          <w:lang w:eastAsia="pt-BR"/>
+        </w:rPr>
+        <w:t xml:space="preserve">    </w:t>
+      </w:r>
+    </w:p>
+    <w:p>
+      <w:pPr>
+        <w:shd w:val="clear" w:color="auto" w:fill="1F1F1F"/>
+        <w:spacing w:after="0" w:line="285" w:lineRule="atLeast"/>
+        <w:rPr>
+          <w:rFonts w:ascii="Consolas" w:eastAsia="Times New Roman" w:hAnsi="Consolas" w:cs="Times New Roman"/>
+          <w:color w:val="CCCCCC"/>
+          <w:sz w:val="21"/>
+          <w:szCs w:val="21"/>
+          <w:lang w:eastAsia="pt-BR"/>
+        </w:rPr>
+      </w:pPr>
+      <w:r>
+        <w:rPr>
+          <w:rFonts w:ascii="Consolas" w:eastAsia="Times New Roman" w:hAnsi="Consolas" w:cs="Times New Roman"/>
+          <w:color w:val="CCCCCC"/>
+          <w:sz w:val="21"/>
+          <w:szCs w:val="21"/>
+          <w:lang w:eastAsia="pt-BR"/>
+        </w:rPr>
+        <w:t xml:space="preserve">    </w:t>
+      </w:r>
+      <w:r>
+        <w:rPr>
+          <w:rFonts w:ascii="Consolas" w:eastAsia="Times New Roman" w:hAnsi="Consolas" w:cs="Times New Roman"/>
+          <w:color w:val="DCDCAA"/>
+          <w:sz w:val="21"/>
+          <w:szCs w:val="21"/>
+          <w:lang w:eastAsia="pt-BR"/>
+        </w:rPr>
+        <w:t>print</w:t>
+      </w:r>
+      <w:r>
+        <w:rPr>
+          <w:rFonts w:ascii="Consolas" w:eastAsia="Times New Roman" w:hAnsi="Consolas" w:cs="Times New Roman"/>
+          <w:color w:val="CCCCCC"/>
+          <w:sz w:val="21"/>
+          <w:szCs w:val="21"/>
+          <w:lang w:eastAsia="pt-BR"/>
+        </w:rPr>
+        <w:t>(</w:t>
+      </w:r>
+      <w:r>
+        <w:rPr>
+          <w:rFonts w:ascii="Consolas" w:eastAsia="Times New Roman" w:hAnsi="Consolas" w:cs="Times New Roman"/>
+          <w:color w:val="569CD6"/>
+          <w:sz w:val="21"/>
+          <w:szCs w:val="21"/>
+          <w:lang w:eastAsia="pt-BR"/>
+        </w:rPr>
+        <w:t>f</w:t>
+      </w:r>
+      <w:r>
+        <w:rPr>
+          <w:rFonts w:ascii="Consolas" w:eastAsia="Times New Roman" w:hAnsi="Consolas" w:cs="Times New Roman"/>
+          <w:color w:val="CE9178"/>
+          <w:sz w:val="21"/>
+          <w:szCs w:val="21"/>
+          <w:lang w:eastAsia="pt-BR"/>
+        </w:rPr>
+        <w:t xml:space="preserve">"Aqui mostra os itens: </w:t>
+      </w:r>
+      <w:r>
+        <w:rPr>
+          <w:rFonts w:ascii="Consolas" w:eastAsia="Times New Roman" w:hAnsi="Consolas" w:cs="Times New Roman"/>
+          <w:color w:val="569CD6"/>
+          <w:sz w:val="21"/>
+          <w:szCs w:val="21"/>
+          <w:lang w:eastAsia="pt-BR"/>
+        </w:rPr>
+        <w:t>{</w:t>
+      </w:r>
+      <w:r>
+        <w:rPr>
+          <w:rFonts w:ascii="Consolas" w:eastAsia="Times New Roman" w:hAnsi="Consolas" w:cs="Times New Roman"/>
+          <w:color w:val="4EC9B0"/>
+          <w:sz w:val="21"/>
+          <w:szCs w:val="21"/>
+          <w:lang w:eastAsia="pt-BR"/>
+        </w:rPr>
+        <w:t>list</w:t>
+      </w:r>
+      <w:r>
+        <w:rPr>
+          <w:rFonts w:ascii="Consolas" w:eastAsia="Times New Roman" w:hAnsi="Consolas" w:cs="Times New Roman"/>
+          <w:color w:val="CCCCCC"/>
+          <w:sz w:val="21"/>
+          <w:szCs w:val="21"/>
+          <w:lang w:eastAsia="pt-BR"/>
+        </w:rPr>
+        <w:t>(</w:t>
+      </w:r>
+      <w:r>
+        <w:rPr>
+          <w:rFonts w:ascii="Consolas" w:eastAsia="Times New Roman" w:hAnsi="Consolas" w:cs="Times New Roman"/>
+          <w:color w:val="9CDCFE"/>
+          <w:sz w:val="21"/>
+          <w:szCs w:val="21"/>
+          <w:lang w:eastAsia="pt-BR"/>
+        </w:rPr>
+        <w:t>chaves</w:t>
+      </w:r>
+      <w:r>
+        <w:rPr>
+          <w:rFonts w:ascii="Consolas" w:eastAsia="Times New Roman" w:hAnsi="Consolas" w:cs="Times New Roman"/>
+          <w:color w:val="CCCCCC"/>
+          <w:sz w:val="21"/>
+          <w:szCs w:val="21"/>
+          <w:lang w:eastAsia="pt-BR"/>
+        </w:rPr>
+        <w:t>.</w:t>
+      </w:r>
+      <w:r>
+        <w:rPr>
+          <w:rFonts w:ascii="Consolas" w:eastAsia="Times New Roman" w:hAnsi="Consolas" w:cs="Times New Roman"/>
+          <w:color w:val="DCDCAA"/>
+          <w:sz w:val="21"/>
+          <w:szCs w:val="21"/>
+          <w:lang w:eastAsia="pt-BR"/>
+        </w:rPr>
+        <w:t>items</w:t>
+      </w:r>
+      <w:r>
+        <w:rPr>
+          <w:rFonts w:ascii="Consolas" w:eastAsia="Times New Roman" w:hAnsi="Consolas" w:cs="Times New Roman"/>
+          <w:color w:val="CCCCCC"/>
+          <w:sz w:val="21"/>
+          <w:szCs w:val="21"/>
+          <w:lang w:eastAsia="pt-BR"/>
+        </w:rPr>
+        <w:t>())</w:t>
+      </w:r>
+      <w:r>
+        <w:rPr>
+          <w:rFonts w:ascii="Consolas" w:eastAsia="Times New Roman" w:hAnsi="Consolas" w:cs="Times New Roman"/>
+          <w:color w:val="569CD6"/>
+          <w:sz w:val="21"/>
+          <w:szCs w:val="21"/>
+          <w:lang w:eastAsia="pt-BR"/>
+        </w:rPr>
+        <w:t>}</w:t>
+      </w:r>
+      <w:r>
+        <w:rPr>
+          <w:rFonts w:ascii="Consolas" w:eastAsia="Times New Roman" w:hAnsi="Consolas" w:cs="Times New Roman"/>
+          <w:color w:val="CE9178"/>
+          <w:sz w:val="21"/>
+          <w:szCs w:val="21"/>
+          <w:lang w:eastAsia="pt-BR"/>
+        </w:rPr>
+        <w:t>"</w:t>
+      </w:r>
+      <w:r>
+        <w:rPr>
+          <w:rFonts w:ascii="Consolas" w:eastAsia="Times New Roman" w:hAnsi="Consolas" w:cs="Times New Roman"/>
+          <w:color w:val="CCCCCC"/>
+          <w:sz w:val="21"/>
+          <w:szCs w:val="21"/>
+          <w:lang w:eastAsia="pt-BR"/>
+        </w:rPr>
+        <w:t>)</w:t>
+      </w:r>
+      <w:r>
+        <w:rPr>
+          <w:rFonts w:ascii="Consolas" w:eastAsia="Times New Roman" w:hAnsi="Consolas" w:cs="Times New Roman"/>
+          <w:color w:val="F44747"/>
+          <w:sz w:val="21"/>
+          <w:szCs w:val="21"/>
+          <w:lang w:eastAsia="pt-BR"/>
+        </w:rPr>
+        <w:t>;</w:t>
+      </w:r>
+    </w:p>
+    <w:p>
+      <w:pPr>
+        <w:shd w:val="clear" w:color="auto" w:fill="1F1F1F"/>
+        <w:spacing w:after="0" w:line="285" w:lineRule="atLeast"/>
+        <w:rPr>
+          <w:rFonts w:ascii="Consolas" w:eastAsia="Times New Roman" w:hAnsi="Consolas" w:cs="Times New Roman"/>
+          <w:color w:val="CCCCCC"/>
+          <w:sz w:val="21"/>
+          <w:szCs w:val="21"/>
+          <w:lang w:eastAsia="pt-BR"/>
+        </w:rPr>
+      </w:pPr>
+      <w:r>
+        <w:rPr>
+          <w:rFonts w:ascii="Consolas" w:eastAsia="Times New Roman" w:hAnsi="Consolas" w:cs="Times New Roman"/>
+          <w:color w:val="CCCCCC"/>
+          <w:sz w:val="21"/>
+          <w:szCs w:val="21"/>
+          <w:lang w:eastAsia="pt-BR"/>
+        </w:rPr>
+        <w:t xml:space="preserve">    </w:t>
+      </w:r>
+    </w:p>
+    <w:p>
+      <w:pPr>
+        <w:shd w:val="clear" w:color="auto" w:fill="1F1F1F"/>
+        <w:spacing w:after="0" w:line="285" w:lineRule="atLeast"/>
+        <w:rPr>
+          <w:rFonts w:ascii="Consolas" w:eastAsia="Times New Roman" w:hAnsi="Consolas" w:cs="Times New Roman"/>
+          <w:color w:val="CCCCCC"/>
+          <w:sz w:val="21"/>
+          <w:szCs w:val="21"/>
+          <w:lang w:eastAsia="pt-BR"/>
+        </w:rPr>
+      </w:pPr>
+      <w:r>
+        <w:rPr>
+          <w:rFonts w:ascii="Consolas" w:eastAsia="Times New Roman" w:hAnsi="Consolas" w:cs="Times New Roman"/>
+          <w:color w:val="CCCCCC"/>
+          <w:sz w:val="21"/>
+          <w:szCs w:val="21"/>
+          <w:lang w:eastAsia="pt-BR"/>
+        </w:rPr>
+        <w:t xml:space="preserve">    </w:t>
+      </w:r>
+      <w:r>
+        <w:rPr>
+          <w:rFonts w:ascii="Consolas" w:eastAsia="Times New Roman" w:hAnsi="Consolas" w:cs="Times New Roman"/>
+          <w:color w:val="C586C0"/>
+          <w:sz w:val="21"/>
+          <w:szCs w:val="21"/>
+          <w:lang w:eastAsia="pt-BR"/>
+        </w:rPr>
+        <w:t>return</w:t>
+      </w:r>
+      <w:r>
+        <w:rPr>
+          <w:rFonts w:ascii="Consolas" w:eastAsia="Times New Roman" w:hAnsi="Consolas" w:cs="Times New Roman"/>
+          <w:color w:val="CCCCCC"/>
+          <w:sz w:val="21"/>
+          <w:szCs w:val="21"/>
+          <w:lang w:eastAsia="pt-BR"/>
+        </w:rPr>
+        <w:t xml:space="preserve"> </w:t>
+      </w:r>
+      <w:r>
+        <w:rPr>
+          <w:rFonts w:ascii="Consolas" w:eastAsia="Times New Roman" w:hAnsi="Consolas" w:cs="Times New Roman"/>
+          <w:color w:val="9CDCFE"/>
+          <w:sz w:val="21"/>
+          <w:szCs w:val="21"/>
+          <w:lang w:eastAsia="pt-BR"/>
+        </w:rPr>
+        <w:t>chaves</w:t>
+      </w:r>
+    </w:p>
+    <w:p>
+      <w:pPr>
+        <w:shd w:val="clear" w:color="auto" w:fill="1F1F1F"/>
+        <w:spacing w:after="0" w:line="285" w:lineRule="atLeast"/>
+        <w:rPr>
+          <w:rFonts w:ascii="Consolas" w:eastAsia="Times New Roman" w:hAnsi="Consolas" w:cs="Times New Roman"/>
+          <w:color w:val="CCCCCC"/>
+          <w:sz w:val="21"/>
+          <w:szCs w:val="21"/>
+          <w:lang w:eastAsia="pt-BR"/>
+        </w:rPr>
+      </w:pPr>
+      <w:r>
+        <w:rPr>
+          <w:rFonts w:ascii="Consolas" w:eastAsia="Times New Roman" w:hAnsi="Consolas" w:cs="Times New Roman"/>
+          <w:color w:val="DCDCAA"/>
+          <w:sz w:val="21"/>
+          <w:szCs w:val="21"/>
+          <w:lang w:eastAsia="pt-BR"/>
+        </w:rPr>
+        <w:t>print</w:t>
+      </w:r>
+      <w:r>
+        <w:rPr>
+          <w:rFonts w:ascii="Consolas" w:eastAsia="Times New Roman" w:hAnsi="Consolas" w:cs="Times New Roman"/>
+          <w:color w:val="CCCCCC"/>
+          <w:sz w:val="21"/>
+          <w:szCs w:val="21"/>
+          <w:lang w:eastAsia="pt-BR"/>
+        </w:rPr>
+        <w:t>(</w:t>
+      </w:r>
+      <w:r>
+        <w:rPr>
+          <w:rFonts w:ascii="Consolas" w:eastAsia="Times New Roman" w:hAnsi="Consolas" w:cs="Times New Roman"/>
+          <w:color w:val="DCDCAA"/>
+          <w:sz w:val="21"/>
+          <w:szCs w:val="21"/>
+          <w:lang w:eastAsia="pt-BR"/>
+        </w:rPr>
+        <w:t>Mostra_chave</w:t>
+      </w:r>
+      <w:r>
+        <w:rPr>
+          <w:rFonts w:ascii="Consolas" w:eastAsia="Times New Roman" w:hAnsi="Consolas" w:cs="Times New Roman"/>
+          <w:color w:val="CCCCCC"/>
+          <w:sz w:val="21"/>
+          <w:szCs w:val="21"/>
+          <w:lang w:eastAsia="pt-BR"/>
+        </w:rPr>
+        <w:t>(</w:t>
+      </w:r>
+      <w:r>
+        <w:rPr>
+          <w:rFonts w:ascii="Consolas" w:eastAsia="Times New Roman" w:hAnsi="Consolas" w:cs="Times New Roman"/>
+          <w:color w:val="9CDCFE"/>
+          <w:sz w:val="21"/>
+          <w:szCs w:val="21"/>
+          <w:lang w:eastAsia="pt-BR"/>
+        </w:rPr>
+        <w:t>valor1</w:t>
+      </w:r>
+      <w:r>
+        <w:rPr>
+          <w:rFonts w:ascii="Consolas" w:eastAsia="Times New Roman" w:hAnsi="Consolas" w:cs="Times New Roman"/>
+          <w:color w:val="D4D4D4"/>
+          <w:sz w:val="21"/>
+          <w:szCs w:val="21"/>
+          <w:lang w:eastAsia="pt-BR"/>
+        </w:rPr>
+        <w:t>=</w:t>
+      </w:r>
+      <w:r>
+        <w:rPr>
+          <w:rFonts w:ascii="Consolas" w:eastAsia="Times New Roman" w:hAnsi="Consolas" w:cs="Times New Roman"/>
+          <w:color w:val="B5CEA8"/>
+          <w:sz w:val="21"/>
+          <w:szCs w:val="21"/>
+          <w:lang w:eastAsia="pt-BR"/>
+        </w:rPr>
+        <w:t>111</w:t>
+      </w:r>
+      <w:r>
+        <w:rPr>
+          <w:rFonts w:ascii="Consolas" w:eastAsia="Times New Roman" w:hAnsi="Consolas" w:cs="Times New Roman"/>
+          <w:color w:val="CCCCCC"/>
+          <w:sz w:val="21"/>
+          <w:szCs w:val="21"/>
+          <w:lang w:eastAsia="pt-BR"/>
+        </w:rPr>
+        <w:t xml:space="preserve">, </w:t>
+      </w:r>
+      <w:r>
+        <w:rPr>
+          <w:rFonts w:ascii="Consolas" w:eastAsia="Times New Roman" w:hAnsi="Consolas" w:cs="Times New Roman"/>
+          <w:color w:val="9CDCFE"/>
+          <w:sz w:val="21"/>
+          <w:szCs w:val="21"/>
+          <w:lang w:eastAsia="pt-BR"/>
+        </w:rPr>
+        <w:t>valor2</w:t>
+      </w:r>
+      <w:r>
+        <w:rPr>
+          <w:rFonts w:ascii="Consolas" w:eastAsia="Times New Roman" w:hAnsi="Consolas" w:cs="Times New Roman"/>
+          <w:color w:val="D4D4D4"/>
+          <w:sz w:val="21"/>
+          <w:szCs w:val="21"/>
+          <w:lang w:eastAsia="pt-BR"/>
+        </w:rPr>
+        <w:t>=</w:t>
+      </w:r>
+      <w:r>
+        <w:rPr>
+          <w:rFonts w:ascii="Consolas" w:eastAsia="Times New Roman" w:hAnsi="Consolas" w:cs="Times New Roman"/>
+          <w:color w:val="B5CEA8"/>
+          <w:sz w:val="21"/>
+          <w:szCs w:val="21"/>
+          <w:lang w:eastAsia="pt-BR"/>
+        </w:rPr>
+        <w:t>222</w:t>
+      </w:r>
+      <w:r>
+        <w:rPr>
+          <w:rFonts w:ascii="Consolas" w:eastAsia="Times New Roman" w:hAnsi="Consolas" w:cs="Times New Roman"/>
+          <w:color w:val="CCCCCC"/>
+          <w:sz w:val="21"/>
+          <w:szCs w:val="21"/>
+          <w:lang w:eastAsia="pt-BR"/>
+        </w:rPr>
+        <w:t xml:space="preserve">, </w:t>
+      </w:r>
+      <w:r>
+        <w:rPr>
+          <w:rFonts w:ascii="Consolas" w:eastAsia="Times New Roman" w:hAnsi="Consolas" w:cs="Times New Roman"/>
+          <w:color w:val="9CDCFE"/>
+          <w:sz w:val="21"/>
+          <w:szCs w:val="21"/>
+          <w:lang w:eastAsia="pt-BR"/>
+        </w:rPr>
+        <w:t>valor3</w:t>
+      </w:r>
+      <w:r>
+        <w:rPr>
+          <w:rFonts w:ascii="Consolas" w:eastAsia="Times New Roman" w:hAnsi="Consolas" w:cs="Times New Roman"/>
+          <w:color w:val="D4D4D4"/>
+          <w:sz w:val="21"/>
+          <w:szCs w:val="21"/>
+          <w:lang w:eastAsia="pt-BR"/>
+        </w:rPr>
+        <w:t>=</w:t>
+      </w:r>
+      <w:r>
+        <w:rPr>
+          <w:rFonts w:ascii="Consolas" w:eastAsia="Times New Roman" w:hAnsi="Consolas" w:cs="Times New Roman"/>
+          <w:color w:val="CCCCCC"/>
+          <w:sz w:val="21"/>
+          <w:szCs w:val="21"/>
+          <w:lang w:eastAsia="pt-BR"/>
+        </w:rPr>
+        <w:t xml:space="preserve"> </w:t>
+      </w:r>
+      <w:r>
+        <w:rPr>
+          <w:rFonts w:ascii="Consolas" w:eastAsia="Times New Roman" w:hAnsi="Consolas" w:cs="Times New Roman"/>
+          <w:color w:val="B5CEA8"/>
+          <w:sz w:val="21"/>
+          <w:szCs w:val="21"/>
+          <w:lang w:eastAsia="pt-BR"/>
+        </w:rPr>
+        <w:t>333</w:t>
+      </w:r>
+      <w:r>
+        <w:rPr>
+          <w:rFonts w:ascii="Consolas" w:eastAsia="Times New Roman" w:hAnsi="Consolas" w:cs="Times New Roman"/>
+          <w:color w:val="CCCCCC"/>
+          <w:sz w:val="21"/>
+          <w:szCs w:val="21"/>
+          <w:lang w:eastAsia="pt-BR"/>
+        </w:rPr>
+        <w:t xml:space="preserve">, </w:t>
+      </w:r>
+      <w:r>
+        <w:rPr>
+          <w:rFonts w:ascii="Consolas" w:eastAsia="Times New Roman" w:hAnsi="Consolas" w:cs="Times New Roman"/>
+          <w:color w:val="9CDCFE"/>
+          <w:sz w:val="21"/>
+          <w:szCs w:val="21"/>
+          <w:lang w:eastAsia="pt-BR"/>
+        </w:rPr>
+        <w:t>valor4</w:t>
+      </w:r>
+      <w:r>
+        <w:rPr>
+          <w:rFonts w:ascii="Consolas" w:eastAsia="Times New Roman" w:hAnsi="Consolas" w:cs="Times New Roman"/>
+          <w:color w:val="CCCCCC"/>
+          <w:sz w:val="21"/>
+          <w:szCs w:val="21"/>
+          <w:lang w:eastAsia="pt-BR"/>
+        </w:rPr>
+        <w:t xml:space="preserve"> </w:t>
+      </w:r>
+      <w:r>
+        <w:rPr>
+          <w:rFonts w:ascii="Consolas" w:eastAsia="Times New Roman" w:hAnsi="Consolas" w:cs="Times New Roman"/>
+          <w:color w:val="D4D4D4"/>
+          <w:sz w:val="21"/>
+          <w:szCs w:val="21"/>
+          <w:lang w:eastAsia="pt-BR"/>
+        </w:rPr>
+        <w:t>=</w:t>
+      </w:r>
+      <w:r>
+        <w:rPr>
+          <w:rFonts w:ascii="Consolas" w:eastAsia="Times New Roman" w:hAnsi="Consolas" w:cs="Times New Roman"/>
+          <w:color w:val="CCCCCC"/>
+          <w:sz w:val="21"/>
+          <w:szCs w:val="21"/>
+          <w:lang w:eastAsia="pt-BR"/>
+        </w:rPr>
+        <w:t xml:space="preserve"> </w:t>
+      </w:r>
+      <w:r>
+        <w:rPr>
+          <w:rFonts w:ascii="Consolas" w:eastAsia="Times New Roman" w:hAnsi="Consolas" w:cs="Times New Roman"/>
+          <w:color w:val="B5CEA8"/>
+          <w:sz w:val="21"/>
+          <w:szCs w:val="21"/>
+          <w:lang w:eastAsia="pt-BR"/>
+        </w:rPr>
+        <w:t>444</w:t>
+      </w:r>
+      <w:r>
+        <w:rPr>
+          <w:rFonts w:ascii="Consolas" w:eastAsia="Times New Roman" w:hAnsi="Consolas" w:cs="Times New Roman"/>
+          <w:color w:val="CCCCCC"/>
+          <w:sz w:val="21"/>
+          <w:szCs w:val="21"/>
+          <w:lang w:eastAsia="pt-BR"/>
+        </w:rPr>
+        <w:t xml:space="preserve">)); </w:t>
+      </w:r>
+    </w:p>
+    <w:p>
+      <w:pPr>
         <w:shd w:val="clear" w:color="auto" w:fill="FFFFFF"/>
         <w:tabs>
           <w:tab w:val="left" w:pos="916"/>
@@ -1940,15 +3928,7 @@
         <w:t xml:space="preserve">Crie uma função em Python </w:t>
       </w:r>
       <w:r>
-        <w:t xml:space="preserve">para retornar </w:t>
-      </w:r>
-      <w:proofErr w:type="gramStart"/>
-      <w:r>
-        <w:t>a</w:t>
-      </w:r>
-      <w:proofErr w:type="gramEnd"/>
-      <w:r>
-        <w:t xml:space="preserve"> quantidade de itens existentes em um dicionário.</w:t>
+        <w:t>para retornar a quantidade de itens existentes em um dicionário.</w:t>
       </w:r>
     </w:p>
     <w:p>
@@ -1977,6 +3957,637 @@
     </w:p>
     <w:p>
       <w:pPr>
+        <w:shd w:val="clear" w:color="auto" w:fill="1F1F1F"/>
+        <w:spacing w:after="0" w:line="285" w:lineRule="atLeast"/>
+        <w:rPr>
+          <w:rFonts w:ascii="Consolas" w:eastAsia="Times New Roman" w:hAnsi="Consolas" w:cs="Times New Roman"/>
+          <w:color w:val="CCCCCC"/>
+          <w:sz w:val="21"/>
+          <w:szCs w:val="21"/>
+          <w:lang w:eastAsia="pt-BR"/>
+        </w:rPr>
+      </w:pPr>
+      <w:r>
+        <w:rPr>
+          <w:rFonts w:ascii="Consolas" w:eastAsia="Times New Roman" w:hAnsi="Consolas" w:cs="Times New Roman"/>
+          <w:color w:val="569CD6"/>
+          <w:sz w:val="21"/>
+          <w:szCs w:val="21"/>
+          <w:lang w:eastAsia="pt-BR"/>
+        </w:rPr>
+        <w:t>def</w:t>
+      </w:r>
+      <w:r>
+        <w:rPr>
+          <w:rFonts w:ascii="Consolas" w:eastAsia="Times New Roman" w:hAnsi="Consolas" w:cs="Times New Roman"/>
+          <w:color w:val="CCCCCC"/>
+          <w:sz w:val="21"/>
+          <w:szCs w:val="21"/>
+          <w:lang w:eastAsia="pt-BR"/>
+        </w:rPr>
+        <w:t xml:space="preserve"> </w:t>
+      </w:r>
+      <w:r>
+        <w:rPr>
+          <w:rFonts w:ascii="Consolas" w:eastAsia="Times New Roman" w:hAnsi="Consolas" w:cs="Times New Roman"/>
+          <w:color w:val="DCDCAA"/>
+          <w:sz w:val="21"/>
+          <w:szCs w:val="21"/>
+          <w:lang w:eastAsia="pt-BR"/>
+        </w:rPr>
+        <w:t>Mostra_chave</w:t>
+      </w:r>
+      <w:r>
+        <w:rPr>
+          <w:rFonts w:ascii="Consolas" w:eastAsia="Times New Roman" w:hAnsi="Consolas" w:cs="Times New Roman"/>
+          <w:color w:val="CCCCCC"/>
+          <w:sz w:val="21"/>
+          <w:szCs w:val="21"/>
+          <w:lang w:eastAsia="pt-BR"/>
+        </w:rPr>
+        <w:t>(</w:t>
+      </w:r>
+      <w:r>
+        <w:rPr>
+          <w:rFonts w:ascii="Consolas" w:eastAsia="Times New Roman" w:hAnsi="Consolas" w:cs="Times New Roman"/>
+          <w:color w:val="D4D4D4"/>
+          <w:sz w:val="21"/>
+          <w:szCs w:val="21"/>
+          <w:lang w:eastAsia="pt-BR"/>
+        </w:rPr>
+        <w:t>**</w:t>
+      </w:r>
+      <w:r>
+        <w:rPr>
+          <w:rFonts w:ascii="Consolas" w:eastAsia="Times New Roman" w:hAnsi="Consolas" w:cs="Times New Roman"/>
+          <w:color w:val="9CDCFE"/>
+          <w:sz w:val="21"/>
+          <w:szCs w:val="21"/>
+          <w:lang w:eastAsia="pt-BR"/>
+        </w:rPr>
+        <w:t>kwargs</w:t>
+      </w:r>
+      <w:r>
+        <w:rPr>
+          <w:rFonts w:ascii="Consolas" w:eastAsia="Times New Roman" w:hAnsi="Consolas" w:cs="Times New Roman"/>
+          <w:color w:val="CCCCCC"/>
+          <w:sz w:val="21"/>
+          <w:szCs w:val="21"/>
+          <w:lang w:eastAsia="pt-BR"/>
+        </w:rPr>
+        <w:t>):    </w:t>
+      </w:r>
+    </w:p>
+    <w:p>
+      <w:pPr>
+        <w:shd w:val="clear" w:color="auto" w:fill="1F1F1F"/>
+        <w:spacing w:after="0" w:line="285" w:lineRule="atLeast"/>
+        <w:rPr>
+          <w:rFonts w:ascii="Consolas" w:eastAsia="Times New Roman" w:hAnsi="Consolas" w:cs="Times New Roman"/>
+          <w:color w:val="CCCCCC"/>
+          <w:sz w:val="21"/>
+          <w:szCs w:val="21"/>
+          <w:lang w:eastAsia="pt-BR"/>
+        </w:rPr>
+      </w:pPr>
+      <w:r>
+        <w:rPr>
+          <w:rFonts w:ascii="Consolas" w:eastAsia="Times New Roman" w:hAnsi="Consolas" w:cs="Times New Roman"/>
+          <w:color w:val="CCCCCC"/>
+          <w:sz w:val="21"/>
+          <w:szCs w:val="21"/>
+          <w:lang w:eastAsia="pt-BR"/>
+        </w:rPr>
+        <w:t xml:space="preserve">    </w:t>
+      </w:r>
+      <w:r>
+        <w:rPr>
+          <w:rFonts w:ascii="Consolas" w:eastAsia="Times New Roman" w:hAnsi="Consolas" w:cs="Times New Roman"/>
+          <w:color w:val="9CDCFE"/>
+          <w:sz w:val="21"/>
+          <w:szCs w:val="21"/>
+          <w:lang w:eastAsia="pt-BR"/>
+        </w:rPr>
+        <w:t>chaves</w:t>
+      </w:r>
+      <w:r>
+        <w:rPr>
+          <w:rFonts w:ascii="Consolas" w:eastAsia="Times New Roman" w:hAnsi="Consolas" w:cs="Times New Roman"/>
+          <w:color w:val="CCCCCC"/>
+          <w:sz w:val="21"/>
+          <w:szCs w:val="21"/>
+          <w:lang w:eastAsia="pt-BR"/>
+        </w:rPr>
+        <w:t xml:space="preserve"> </w:t>
+      </w:r>
+      <w:r>
+        <w:rPr>
+          <w:rFonts w:ascii="Consolas" w:eastAsia="Times New Roman" w:hAnsi="Consolas" w:cs="Times New Roman"/>
+          <w:color w:val="D4D4D4"/>
+          <w:sz w:val="21"/>
+          <w:szCs w:val="21"/>
+          <w:lang w:eastAsia="pt-BR"/>
+        </w:rPr>
+        <w:t>=</w:t>
+      </w:r>
+      <w:r>
+        <w:rPr>
+          <w:rFonts w:ascii="Consolas" w:eastAsia="Times New Roman" w:hAnsi="Consolas" w:cs="Times New Roman"/>
+          <w:color w:val="CCCCCC"/>
+          <w:sz w:val="21"/>
+          <w:szCs w:val="21"/>
+          <w:lang w:eastAsia="pt-BR"/>
+        </w:rPr>
+        <w:t xml:space="preserve"> </w:t>
+      </w:r>
+      <w:r>
+        <w:rPr>
+          <w:rFonts w:ascii="Consolas" w:eastAsia="Times New Roman" w:hAnsi="Consolas" w:cs="Times New Roman"/>
+          <w:color w:val="9CDCFE"/>
+          <w:sz w:val="21"/>
+          <w:szCs w:val="21"/>
+          <w:lang w:eastAsia="pt-BR"/>
+        </w:rPr>
+        <w:t>kwargs</w:t>
+      </w:r>
+    </w:p>
+    <w:p>
+      <w:pPr>
+        <w:shd w:val="clear" w:color="auto" w:fill="1F1F1F"/>
+        <w:spacing w:after="0" w:line="285" w:lineRule="atLeast"/>
+        <w:rPr>
+          <w:rFonts w:ascii="Consolas" w:eastAsia="Times New Roman" w:hAnsi="Consolas" w:cs="Times New Roman"/>
+          <w:color w:val="CCCCCC"/>
+          <w:sz w:val="21"/>
+          <w:szCs w:val="21"/>
+          <w:lang w:eastAsia="pt-BR"/>
+        </w:rPr>
+      </w:pPr>
+    </w:p>
+    <w:p>
+      <w:pPr>
+        <w:shd w:val="clear" w:color="auto" w:fill="1F1F1F"/>
+        <w:spacing w:after="0" w:line="285" w:lineRule="atLeast"/>
+        <w:rPr>
+          <w:rFonts w:ascii="Consolas" w:eastAsia="Times New Roman" w:hAnsi="Consolas" w:cs="Times New Roman"/>
+          <w:color w:val="F44747"/>
+          <w:sz w:val="21"/>
+          <w:szCs w:val="21"/>
+          <w:lang w:eastAsia="pt-BR"/>
+        </w:rPr>
+      </w:pPr>
+      <w:r>
+        <w:rPr>
+          <w:rFonts w:ascii="Consolas" w:eastAsia="Times New Roman" w:hAnsi="Consolas" w:cs="Times New Roman"/>
+          <w:color w:val="CCCCCC"/>
+          <w:sz w:val="21"/>
+          <w:szCs w:val="21"/>
+          <w:lang w:eastAsia="pt-BR"/>
+        </w:rPr>
+        <w:t xml:space="preserve">    </w:t>
+      </w:r>
+      <w:r>
+        <w:rPr>
+          <w:rFonts w:ascii="Consolas" w:eastAsia="Times New Roman" w:hAnsi="Consolas" w:cs="Times New Roman"/>
+          <w:color w:val="DCDCAA"/>
+          <w:sz w:val="21"/>
+          <w:szCs w:val="21"/>
+          <w:lang w:eastAsia="pt-BR"/>
+        </w:rPr>
+        <w:t>print</w:t>
+      </w:r>
+      <w:r>
+        <w:rPr>
+          <w:rFonts w:ascii="Consolas" w:eastAsia="Times New Roman" w:hAnsi="Consolas" w:cs="Times New Roman"/>
+          <w:color w:val="CCCCCC"/>
+          <w:sz w:val="21"/>
+          <w:szCs w:val="21"/>
+          <w:lang w:eastAsia="pt-BR"/>
+        </w:rPr>
+        <w:t>(</w:t>
+      </w:r>
+      <w:r>
+        <w:rPr>
+          <w:rFonts w:ascii="Consolas" w:eastAsia="Times New Roman" w:hAnsi="Consolas" w:cs="Times New Roman"/>
+          <w:color w:val="569CD6"/>
+          <w:sz w:val="21"/>
+          <w:szCs w:val="21"/>
+          <w:lang w:eastAsia="pt-BR"/>
+        </w:rPr>
+        <w:t>f</w:t>
+      </w:r>
+      <w:r>
+        <w:rPr>
+          <w:rFonts w:ascii="Consolas" w:eastAsia="Times New Roman" w:hAnsi="Consolas" w:cs="Times New Roman"/>
+          <w:color w:val="CE9178"/>
+          <w:sz w:val="21"/>
+          <w:szCs w:val="21"/>
+          <w:lang w:eastAsia="pt-BR"/>
+        </w:rPr>
+        <w:t xml:space="preserve">"Aqui é o tamanho do Dicionário: </w:t>
+      </w:r>
+      <w:r>
+        <w:rPr>
+          <w:rFonts w:ascii="Consolas" w:eastAsia="Times New Roman" w:hAnsi="Consolas" w:cs="Times New Roman"/>
+          <w:color w:val="569CD6"/>
+          <w:sz w:val="21"/>
+          <w:szCs w:val="21"/>
+          <w:lang w:eastAsia="pt-BR"/>
+        </w:rPr>
+        <w:t>{</w:t>
+      </w:r>
+      <w:r>
+        <w:rPr>
+          <w:rFonts w:ascii="Consolas" w:eastAsia="Times New Roman" w:hAnsi="Consolas" w:cs="Times New Roman"/>
+          <w:color w:val="DCDCAA"/>
+          <w:sz w:val="21"/>
+          <w:szCs w:val="21"/>
+          <w:lang w:eastAsia="pt-BR"/>
+        </w:rPr>
+        <w:t>len</w:t>
+      </w:r>
+      <w:r>
+        <w:rPr>
+          <w:rFonts w:ascii="Consolas" w:eastAsia="Times New Roman" w:hAnsi="Consolas" w:cs="Times New Roman"/>
+          <w:color w:val="CCCCCC"/>
+          <w:sz w:val="21"/>
+          <w:szCs w:val="21"/>
+          <w:lang w:eastAsia="pt-BR"/>
+        </w:rPr>
+        <w:t>(</w:t>
+      </w:r>
+      <w:r>
+        <w:rPr>
+          <w:rFonts w:ascii="Consolas" w:eastAsia="Times New Roman" w:hAnsi="Consolas" w:cs="Times New Roman"/>
+          <w:color w:val="9CDCFE"/>
+          <w:sz w:val="21"/>
+          <w:szCs w:val="21"/>
+          <w:lang w:eastAsia="pt-BR"/>
+        </w:rPr>
+        <w:t>chaves</w:t>
+      </w:r>
+      <w:r>
+        <w:rPr>
+          <w:rFonts w:ascii="Consolas" w:eastAsia="Times New Roman" w:hAnsi="Consolas" w:cs="Times New Roman"/>
+          <w:color w:val="CCCCCC"/>
+          <w:sz w:val="21"/>
+          <w:szCs w:val="21"/>
+          <w:lang w:eastAsia="pt-BR"/>
+        </w:rPr>
+        <w:t>)</w:t>
+      </w:r>
+      <w:r>
+        <w:rPr>
+          <w:rFonts w:ascii="Consolas" w:eastAsia="Times New Roman" w:hAnsi="Consolas" w:cs="Times New Roman"/>
+          <w:color w:val="569CD6"/>
+          <w:sz w:val="21"/>
+          <w:szCs w:val="21"/>
+          <w:lang w:eastAsia="pt-BR"/>
+        </w:rPr>
+        <w:t>}</w:t>
+      </w:r>
+      <w:r>
+        <w:rPr>
+          <w:rFonts w:ascii="Consolas" w:eastAsia="Times New Roman" w:hAnsi="Consolas" w:cs="Times New Roman"/>
+          <w:color w:val="CE9178"/>
+          <w:sz w:val="21"/>
+          <w:szCs w:val="21"/>
+          <w:lang w:eastAsia="pt-BR"/>
+        </w:rPr>
+        <w:t>"</w:t>
+      </w:r>
+      <w:r>
+        <w:rPr>
+          <w:rFonts w:ascii="Consolas" w:eastAsia="Times New Roman" w:hAnsi="Consolas" w:cs="Times New Roman"/>
+          <w:color w:val="CCCCCC"/>
+          <w:sz w:val="21"/>
+          <w:szCs w:val="21"/>
+          <w:lang w:eastAsia="pt-BR"/>
+        </w:rPr>
+        <w:t>)</w:t>
+      </w:r>
+      <w:r>
+        <w:rPr>
+          <w:rFonts w:ascii="Consolas" w:eastAsia="Times New Roman" w:hAnsi="Consolas" w:cs="Times New Roman"/>
+          <w:color w:val="F44747"/>
+          <w:sz w:val="21"/>
+          <w:szCs w:val="21"/>
+          <w:lang w:eastAsia="pt-BR"/>
+        </w:rPr>
+        <w:t>;</w:t>
+      </w:r>
+    </w:p>
+    <w:p>
+      <w:pPr>
+        <w:shd w:val="clear" w:color="auto" w:fill="1F1F1F"/>
+        <w:spacing w:after="0" w:line="285" w:lineRule="atLeast"/>
+        <w:rPr>
+          <w:rFonts w:ascii="Consolas" w:eastAsia="Times New Roman" w:hAnsi="Consolas" w:cs="Times New Roman"/>
+          <w:color w:val="CCCCCC"/>
+          <w:sz w:val="21"/>
+          <w:szCs w:val="21"/>
+          <w:lang w:val="en-US" w:eastAsia="pt-BR"/>
+        </w:rPr>
+      </w:pPr>
+    </w:p>
+    <w:p>
+      <w:pPr>
+        <w:shd w:val="clear" w:color="auto" w:fill="1F1F1F"/>
+        <w:spacing w:after="0" w:line="285" w:lineRule="atLeast"/>
+        <w:rPr>
+          <w:rFonts w:ascii="Consolas" w:eastAsia="Times New Roman" w:hAnsi="Consolas" w:cs="Times New Roman"/>
+          <w:color w:val="CCCCCC"/>
+          <w:sz w:val="21"/>
+          <w:szCs w:val="21"/>
+          <w:lang w:eastAsia="pt-BR"/>
+        </w:rPr>
+      </w:pPr>
+      <w:r>
+        <w:rPr>
+          <w:rFonts w:ascii="Consolas" w:eastAsia="Times New Roman" w:hAnsi="Consolas" w:cs="Times New Roman"/>
+          <w:color w:val="CCCCCC"/>
+          <w:sz w:val="21"/>
+          <w:szCs w:val="21"/>
+          <w:lang w:eastAsia="pt-BR"/>
+        </w:rPr>
+        <w:t xml:space="preserve">    </w:t>
+      </w:r>
+      <w:r>
+        <w:rPr>
+          <w:rFonts w:ascii="Consolas" w:eastAsia="Times New Roman" w:hAnsi="Consolas" w:cs="Times New Roman"/>
+          <w:color w:val="C586C0"/>
+          <w:sz w:val="21"/>
+          <w:szCs w:val="21"/>
+          <w:lang w:eastAsia="pt-BR"/>
+        </w:rPr>
+        <w:t>return</w:t>
+      </w:r>
+      <w:r>
+        <w:rPr>
+          <w:rFonts w:ascii="Consolas" w:eastAsia="Times New Roman" w:hAnsi="Consolas" w:cs="Times New Roman"/>
+          <w:color w:val="CCCCCC"/>
+          <w:sz w:val="21"/>
+          <w:szCs w:val="21"/>
+          <w:lang w:eastAsia="pt-BR"/>
+        </w:rPr>
+        <w:t xml:space="preserve"> </w:t>
+      </w:r>
+      <w:r>
+        <w:rPr>
+          <w:rFonts w:ascii="Consolas" w:eastAsia="Times New Roman" w:hAnsi="Consolas" w:cs="Times New Roman"/>
+          <w:color w:val="9CDCFE"/>
+          <w:sz w:val="21"/>
+          <w:szCs w:val="21"/>
+          <w:lang w:eastAsia="pt-BR"/>
+        </w:rPr>
+        <w:t>chaves</w:t>
+      </w:r>
+    </w:p>
+    <w:p>
+      <w:pPr>
+        <w:shd w:val="clear" w:color="auto" w:fill="1F1F1F"/>
+        <w:spacing w:after="0" w:line="285" w:lineRule="atLeast"/>
+        <w:rPr>
+          <w:rFonts w:ascii="Consolas" w:eastAsia="Times New Roman" w:hAnsi="Consolas" w:cs="Times New Roman"/>
+          <w:color w:val="CCCCCC"/>
+          <w:sz w:val="21"/>
+          <w:szCs w:val="21"/>
+          <w:lang w:eastAsia="pt-BR"/>
+        </w:rPr>
+      </w:pPr>
+      <w:r>
+        <w:rPr>
+          <w:rFonts w:ascii="Consolas" w:eastAsia="Times New Roman" w:hAnsi="Consolas" w:cs="Times New Roman"/>
+          <w:color w:val="DCDCAA"/>
+          <w:sz w:val="21"/>
+          <w:szCs w:val="21"/>
+          <w:lang w:eastAsia="pt-BR"/>
+        </w:rPr>
+        <w:t>print</w:t>
+      </w:r>
+      <w:r>
+        <w:rPr>
+          <w:rFonts w:ascii="Consolas" w:eastAsia="Times New Roman" w:hAnsi="Consolas" w:cs="Times New Roman"/>
+          <w:color w:val="CCCCCC"/>
+          <w:sz w:val="21"/>
+          <w:szCs w:val="21"/>
+          <w:lang w:eastAsia="pt-BR"/>
+        </w:rPr>
+        <w:t>(</w:t>
+      </w:r>
+      <w:r>
+        <w:rPr>
+          <w:rFonts w:ascii="Consolas" w:eastAsia="Times New Roman" w:hAnsi="Consolas" w:cs="Times New Roman"/>
+          <w:color w:val="DCDCAA"/>
+          <w:sz w:val="21"/>
+          <w:szCs w:val="21"/>
+          <w:lang w:eastAsia="pt-BR"/>
+        </w:rPr>
+        <w:t>Mostra_chave</w:t>
+      </w:r>
+      <w:r>
+        <w:rPr>
+          <w:rFonts w:ascii="Consolas" w:eastAsia="Times New Roman" w:hAnsi="Consolas" w:cs="Times New Roman"/>
+          <w:color w:val="CCCCCC"/>
+          <w:sz w:val="21"/>
+          <w:szCs w:val="21"/>
+          <w:lang w:eastAsia="pt-BR"/>
+        </w:rPr>
+        <w:t>(</w:t>
+      </w:r>
+      <w:r>
+        <w:rPr>
+          <w:rFonts w:ascii="Consolas" w:eastAsia="Times New Roman" w:hAnsi="Consolas" w:cs="Times New Roman"/>
+          <w:color w:val="9CDCFE"/>
+          <w:sz w:val="21"/>
+          <w:szCs w:val="21"/>
+          <w:lang w:eastAsia="pt-BR"/>
+        </w:rPr>
+        <w:t>valor1</w:t>
+      </w:r>
+      <w:r>
+        <w:rPr>
+          <w:rFonts w:ascii="Consolas" w:eastAsia="Times New Roman" w:hAnsi="Consolas" w:cs="Times New Roman"/>
+          <w:color w:val="D4D4D4"/>
+          <w:sz w:val="21"/>
+          <w:szCs w:val="21"/>
+          <w:lang w:eastAsia="pt-BR"/>
+        </w:rPr>
+        <w:t>=</w:t>
+      </w:r>
+      <w:r>
+        <w:rPr>
+          <w:rFonts w:ascii="Consolas" w:eastAsia="Times New Roman" w:hAnsi="Consolas" w:cs="Times New Roman"/>
+          <w:color w:val="B5CEA8"/>
+          <w:sz w:val="21"/>
+          <w:szCs w:val="21"/>
+          <w:lang w:eastAsia="pt-BR"/>
+        </w:rPr>
+        <w:t>111</w:t>
+      </w:r>
+      <w:r>
+        <w:rPr>
+          <w:rFonts w:ascii="Consolas" w:eastAsia="Times New Roman" w:hAnsi="Consolas" w:cs="Times New Roman"/>
+          <w:color w:val="CCCCCC"/>
+          <w:sz w:val="21"/>
+          <w:szCs w:val="21"/>
+          <w:lang w:eastAsia="pt-BR"/>
+        </w:rPr>
+        <w:t xml:space="preserve">, </w:t>
+      </w:r>
+      <w:r>
+        <w:rPr>
+          <w:rFonts w:ascii="Consolas" w:eastAsia="Times New Roman" w:hAnsi="Consolas" w:cs="Times New Roman"/>
+          <w:color w:val="9CDCFE"/>
+          <w:sz w:val="21"/>
+          <w:szCs w:val="21"/>
+          <w:lang w:eastAsia="pt-BR"/>
+        </w:rPr>
+        <w:t>valor2</w:t>
+      </w:r>
+      <w:r>
+        <w:rPr>
+          <w:rFonts w:ascii="Consolas" w:eastAsia="Times New Roman" w:hAnsi="Consolas" w:cs="Times New Roman"/>
+          <w:color w:val="D4D4D4"/>
+          <w:sz w:val="21"/>
+          <w:szCs w:val="21"/>
+          <w:lang w:eastAsia="pt-BR"/>
+        </w:rPr>
+        <w:t>=</w:t>
+      </w:r>
+      <w:r>
+        <w:rPr>
+          <w:rFonts w:ascii="Consolas" w:eastAsia="Times New Roman" w:hAnsi="Consolas" w:cs="Times New Roman"/>
+          <w:color w:val="B5CEA8"/>
+          <w:sz w:val="21"/>
+          <w:szCs w:val="21"/>
+          <w:lang w:eastAsia="pt-BR"/>
+        </w:rPr>
+        <w:t>222</w:t>
+      </w:r>
+      <w:r>
+        <w:rPr>
+          <w:rFonts w:ascii="Consolas" w:eastAsia="Times New Roman" w:hAnsi="Consolas" w:cs="Times New Roman"/>
+          <w:color w:val="CCCCCC"/>
+          <w:sz w:val="21"/>
+          <w:szCs w:val="21"/>
+          <w:lang w:eastAsia="pt-BR"/>
+        </w:rPr>
+        <w:t xml:space="preserve">, </w:t>
+      </w:r>
+      <w:r>
+        <w:rPr>
+          <w:rFonts w:ascii="Consolas" w:eastAsia="Times New Roman" w:hAnsi="Consolas" w:cs="Times New Roman"/>
+          <w:color w:val="9CDCFE"/>
+          <w:sz w:val="21"/>
+          <w:szCs w:val="21"/>
+          <w:lang w:eastAsia="pt-BR"/>
+        </w:rPr>
+        <w:t>valor3</w:t>
+      </w:r>
+      <w:r>
+        <w:rPr>
+          <w:rFonts w:ascii="Consolas" w:eastAsia="Times New Roman" w:hAnsi="Consolas" w:cs="Times New Roman"/>
+          <w:color w:val="D4D4D4"/>
+          <w:sz w:val="21"/>
+          <w:szCs w:val="21"/>
+          <w:lang w:eastAsia="pt-BR"/>
+        </w:rPr>
+        <w:t>=</w:t>
+      </w:r>
+      <w:r>
+        <w:rPr>
+          <w:rFonts w:ascii="Consolas" w:eastAsia="Times New Roman" w:hAnsi="Consolas" w:cs="Times New Roman"/>
+          <w:color w:val="CCCCCC"/>
+          <w:sz w:val="21"/>
+          <w:szCs w:val="21"/>
+          <w:lang w:eastAsia="pt-BR"/>
+        </w:rPr>
+        <w:t xml:space="preserve"> </w:t>
+      </w:r>
+      <w:r>
+        <w:rPr>
+          <w:rFonts w:ascii="Consolas" w:eastAsia="Times New Roman" w:hAnsi="Consolas" w:cs="Times New Roman"/>
+          <w:color w:val="B5CEA8"/>
+          <w:sz w:val="21"/>
+          <w:szCs w:val="21"/>
+          <w:lang w:eastAsia="pt-BR"/>
+        </w:rPr>
+        <w:t>333</w:t>
+      </w:r>
+      <w:r>
+        <w:rPr>
+          <w:rFonts w:ascii="Consolas" w:eastAsia="Times New Roman" w:hAnsi="Consolas" w:cs="Times New Roman"/>
+          <w:color w:val="CCCCCC"/>
+          <w:sz w:val="21"/>
+          <w:szCs w:val="21"/>
+          <w:lang w:eastAsia="pt-BR"/>
+        </w:rPr>
+        <w:t xml:space="preserve">, </w:t>
+      </w:r>
+      <w:r>
+        <w:rPr>
+          <w:rFonts w:ascii="Consolas" w:eastAsia="Times New Roman" w:hAnsi="Consolas" w:cs="Times New Roman"/>
+          <w:color w:val="9CDCFE"/>
+          <w:sz w:val="21"/>
+          <w:szCs w:val="21"/>
+          <w:lang w:eastAsia="pt-BR"/>
+        </w:rPr>
+        <w:t>valor4</w:t>
+      </w:r>
+      <w:r>
+        <w:rPr>
+          <w:rFonts w:ascii="Consolas" w:eastAsia="Times New Roman" w:hAnsi="Consolas" w:cs="Times New Roman"/>
+          <w:color w:val="CCCCCC"/>
+          <w:sz w:val="21"/>
+          <w:szCs w:val="21"/>
+          <w:lang w:eastAsia="pt-BR"/>
+        </w:rPr>
+        <w:t xml:space="preserve"> </w:t>
+      </w:r>
+      <w:r>
+        <w:rPr>
+          <w:rFonts w:ascii="Consolas" w:eastAsia="Times New Roman" w:hAnsi="Consolas" w:cs="Times New Roman"/>
+          <w:color w:val="D4D4D4"/>
+          <w:sz w:val="21"/>
+          <w:szCs w:val="21"/>
+          <w:lang w:eastAsia="pt-BR"/>
+        </w:rPr>
+        <w:t>=</w:t>
+      </w:r>
+      <w:r>
+        <w:rPr>
+          <w:rFonts w:ascii="Consolas" w:eastAsia="Times New Roman" w:hAnsi="Consolas" w:cs="Times New Roman"/>
+          <w:color w:val="CCCCCC"/>
+          <w:sz w:val="21"/>
+          <w:szCs w:val="21"/>
+          <w:lang w:eastAsia="pt-BR"/>
+        </w:rPr>
+        <w:t xml:space="preserve"> </w:t>
+      </w:r>
+      <w:r>
+        <w:rPr>
+          <w:rFonts w:ascii="Consolas" w:eastAsia="Times New Roman" w:hAnsi="Consolas" w:cs="Times New Roman"/>
+          <w:color w:val="B5CEA8"/>
+          <w:sz w:val="21"/>
+          <w:szCs w:val="21"/>
+          <w:lang w:eastAsia="pt-BR"/>
+        </w:rPr>
+        <w:t>444</w:t>
+      </w:r>
+      <w:r>
+        <w:rPr>
+          <w:rFonts w:ascii="Consolas" w:eastAsia="Times New Roman" w:hAnsi="Consolas" w:cs="Times New Roman"/>
+          <w:color w:val="CCCCCC"/>
+          <w:sz w:val="21"/>
+          <w:szCs w:val="21"/>
+          <w:lang w:eastAsia="pt-BR"/>
+        </w:rPr>
+        <w:t xml:space="preserve">)); </w:t>
+      </w:r>
+    </w:p>
+    <w:p>
+      <w:pPr>
         <w:shd w:val="clear" w:color="auto" w:fill="FFFFFF"/>
         <w:tabs>
           <w:tab w:val="left" w:pos="916"/>
@@ -2010,7 +4621,7 @@
 </file>
 
 <file path=word/endnotes.xml><?xml version="1.0" encoding="utf-8"?>
-<w:endnotes xmlns:wpc="http://schemas.microsoft.com/office/word/2010/wordprocessingCanvas" xmlns:cx="http://schemas.microsoft.com/office/drawing/2014/chartex" xmlns:cx1="http://schemas.microsoft.com/office/drawing/2015/9/8/chartex" xmlns:cx2="http://schemas.microsoft.com/office/drawing/2015/10/21/chartex" xmlns:cx3="http://schemas.microsoft.com/office/drawing/2016/5/9/chartex" xmlns:cx4="http://schemas.microsoft.com/office/drawing/2016/5/10/chartex" xmlns:cx5="http://schemas.microsoft.com/office/drawing/2016/5/11/chartex" xmlns:cx6="http://schemas.microsoft.com/office/drawing/2016/5/12/chartex" xmlns:cx7="http://schemas.microsoft.com/office/drawing/2016/5/13/chartex" xmlns:cx8="http://schemas.microsoft.com/office/drawing/2016/5/14/chartex" xmlns:mc="http://schemas.openxmlformats.org/markup-compatibility/2006" xmlns:aink="http://schemas.microsoft.com/office/drawing/2016/ink" xmlns:am3d="http://schemas.microsoft.com/office/drawing/2017/model3d" xmlns:o="urn:schemas-microsoft-com:office:office" xmlns:r="http://schemas.openxmlformats.org/officeDocument/2006/relationships" xmlns:m="http://schemas.openxmlformats.org/officeDocument/2006/math" xmlns:v="urn:schemas-microsoft-com:vml" xmlns:wp14="http://schemas.microsoft.com/office/word/2010/wordprocessingDrawing" xmlns:wp="http://schemas.openxmlformats.org/drawingml/2006/wordprocessingDrawing" xmlns:w10="urn:schemas-microsoft-com:office:word" xmlns:w="http://schemas.openxmlformats.org/wordprocessingml/2006/main" xmlns:w14="http://schemas.microsoft.com/office/word/2010/wordml" xmlns:w15="http://schemas.microsoft.com/office/word/2012/wordml" xmlns:w16cid="http://schemas.microsoft.com/office/word/2016/wordml/cid" xmlns:w16se="http://schemas.microsoft.com/office/word/2015/wordml/symex" xmlns:wpg="http://schemas.microsoft.com/office/word/2010/wordprocessingGroup" xmlns:wpi="http://schemas.microsoft.com/office/word/2010/wordprocessingInk" xmlns:wne="http://schemas.microsoft.com/office/word/2006/wordml" xmlns:wps="http://schemas.microsoft.com/office/word/2010/wordprocessingShape" mc:Ignorable="w14 w15 w16se w16cid wp14">
+<w:endnotes xmlns:wpc="http://schemas.microsoft.com/office/word/2010/wordprocessingCanvas" xmlns:cx="http://schemas.microsoft.com/office/drawing/2014/chartex" xmlns:cx1="http://schemas.microsoft.com/office/drawing/2015/9/8/chartex" xmlns:cx2="http://schemas.microsoft.com/office/drawing/2015/10/21/chartex" xmlns:cx3="http://schemas.microsoft.com/office/drawing/2016/5/9/chartex" xmlns:cx4="http://schemas.microsoft.com/office/drawing/2016/5/10/chartex" xmlns:cx5="http://schemas.microsoft.com/office/drawing/2016/5/11/chartex" xmlns:cx6="http://schemas.microsoft.com/office/drawing/2016/5/12/chartex" xmlns:cx7="http://schemas.microsoft.com/office/drawing/2016/5/13/chartex" xmlns:cx8="http://schemas.microsoft.com/office/drawing/2016/5/14/chartex" xmlns:mc="http://schemas.openxmlformats.org/markup-compatibility/2006" xmlns:aink="http://schemas.microsoft.com/office/drawing/2016/ink" xmlns:am3d="http://schemas.microsoft.com/office/drawing/2017/model3d" xmlns:o="urn:schemas-microsoft-com:office:office" xmlns:r="http://schemas.openxmlformats.org/officeDocument/2006/relationships" xmlns:m="http://schemas.openxmlformats.org/officeDocument/2006/math" xmlns:v="urn:schemas-microsoft-com:vml" xmlns:wp14="http://schemas.microsoft.com/office/word/2010/wordprocessingDrawing" xmlns:wp="http://schemas.openxmlformats.org/drawingml/2006/wordprocessingDrawing" xmlns:w10="urn:schemas-microsoft-com:office:word" xmlns:w="http://schemas.openxmlformats.org/wordprocessingml/2006/main" xmlns:w14="http://schemas.microsoft.com/office/word/2010/wordml" xmlns:w15="http://schemas.microsoft.com/office/word/2012/wordml" xmlns:w16cex="http://schemas.microsoft.com/office/word/2018/wordml/cex" xmlns:w16cid="http://schemas.microsoft.com/office/word/2016/wordml/cid" xmlns:w16="http://schemas.microsoft.com/office/word/2018/wordml" xmlns:w16sdtdh="http://schemas.microsoft.com/office/word/2020/wordml/sdtdatahash" xmlns:w16se="http://schemas.microsoft.com/office/word/2015/wordml/symex" xmlns:wpg="http://schemas.microsoft.com/office/word/2010/wordprocessingGroup" xmlns:wpi="http://schemas.microsoft.com/office/word/2010/wordprocessingInk" xmlns:wne="http://schemas.microsoft.com/office/word/2006/wordml" xmlns:wps="http://schemas.microsoft.com/office/word/2010/wordprocessingShape" mc:Ignorable="w14 w15 w16se w16cid w16 w16cex w16sdtdh wp14">
   <w:endnote w:type="separator" w:id="-1">
     <w:p>
       <w:pPr>
@@ -2035,7 +4646,7 @@
 </file>
 
 <file path=word/footnotes.xml><?xml version="1.0" encoding="utf-8"?>
-<w:footnotes xmlns:wpc="http://schemas.microsoft.com/office/word/2010/wordprocessingCanvas" xmlns:cx="http://schemas.microsoft.com/office/drawing/2014/chartex" xmlns:cx1="http://schemas.microsoft.com/office/drawing/2015/9/8/chartex" xmlns:cx2="http://schemas.microsoft.com/office/drawing/2015/10/21/chartex" xmlns:cx3="http://schemas.microsoft.com/office/drawing/2016/5/9/chartex" xmlns:cx4="http://schemas.microsoft.com/office/drawing/2016/5/10/chartex" xmlns:cx5="http://schemas.microsoft.com/office/drawing/2016/5/11/chartex" xmlns:cx6="http://schemas.microsoft.com/office/drawing/2016/5/12/chartex" xmlns:cx7="http://schemas.microsoft.com/office/drawing/2016/5/13/chartex" xmlns:cx8="http://schemas.microsoft.com/office/drawing/2016/5/14/chartex" xmlns:mc="http://schemas.openxmlformats.org/markup-compatibility/2006" xmlns:aink="http://schemas.microsoft.com/office/drawing/2016/ink" xmlns:am3d="http://schemas.microsoft.com/office/drawing/2017/model3d" xmlns:o="urn:schemas-microsoft-com:office:office" xmlns:r="http://schemas.openxmlformats.org/officeDocument/2006/relationships" xmlns:m="http://schemas.openxmlformats.org/officeDocument/2006/math" xmlns:v="urn:schemas-microsoft-com:vml" xmlns:wp14="http://schemas.microsoft.com/office/word/2010/wordprocessingDrawing" xmlns:wp="http://schemas.openxmlformats.org/drawingml/2006/wordprocessingDrawing" xmlns:w10="urn:schemas-microsoft-com:office:word" xmlns:w="http://schemas.openxmlformats.org/wordprocessingml/2006/main" xmlns:w14="http://schemas.microsoft.com/office/word/2010/wordml" xmlns:w15="http://schemas.microsoft.com/office/word/2012/wordml" xmlns:w16cid="http://schemas.microsoft.com/office/word/2016/wordml/cid" xmlns:w16se="http://schemas.microsoft.com/office/word/2015/wordml/symex" xmlns:wpg="http://schemas.microsoft.com/office/word/2010/wordprocessingGroup" xmlns:wpi="http://schemas.microsoft.com/office/word/2010/wordprocessingInk" xmlns:wne="http://schemas.microsoft.com/office/word/2006/wordml" xmlns:wps="http://schemas.microsoft.com/office/word/2010/wordprocessingShape" mc:Ignorable="w14 w15 w16se w16cid wp14">
+<w:footnotes xmlns:wpc="http://schemas.microsoft.com/office/word/2010/wordprocessingCanvas" xmlns:cx="http://schemas.microsoft.com/office/drawing/2014/chartex" xmlns:cx1="http://schemas.microsoft.com/office/drawing/2015/9/8/chartex" xmlns:cx2="http://schemas.microsoft.com/office/drawing/2015/10/21/chartex" xmlns:cx3="http://schemas.microsoft.com/office/drawing/2016/5/9/chartex" xmlns:cx4="http://schemas.microsoft.com/office/drawing/2016/5/10/chartex" xmlns:cx5="http://schemas.microsoft.com/office/drawing/2016/5/11/chartex" xmlns:cx6="http://schemas.microsoft.com/office/drawing/2016/5/12/chartex" xmlns:cx7="http://schemas.microsoft.com/office/drawing/2016/5/13/chartex" xmlns:cx8="http://schemas.microsoft.com/office/drawing/2016/5/14/chartex" xmlns:mc="http://schemas.openxmlformats.org/markup-compatibility/2006" xmlns:aink="http://schemas.microsoft.com/office/drawing/2016/ink" xmlns:am3d="http://schemas.microsoft.com/office/drawing/2017/model3d" xmlns:o="urn:schemas-microsoft-com:office:office" xmlns:r="http://schemas.openxmlformats.org/officeDocument/2006/relationships" xmlns:m="http://schemas.openxmlformats.org/officeDocument/2006/math" xmlns:v="urn:schemas-microsoft-com:vml" xmlns:wp14="http://schemas.microsoft.com/office/word/2010/wordprocessingDrawing" xmlns:wp="http://schemas.openxmlformats.org/drawingml/2006/wordprocessingDrawing" xmlns:w10="urn:schemas-microsoft-com:office:word" xmlns:w="http://schemas.openxmlformats.org/wordprocessingml/2006/main" xmlns:w14="http://schemas.microsoft.com/office/word/2010/wordml" xmlns:w15="http://schemas.microsoft.com/office/word/2012/wordml" xmlns:w16cex="http://schemas.microsoft.com/office/word/2018/wordml/cex" xmlns:w16cid="http://schemas.microsoft.com/office/word/2016/wordml/cid" xmlns:w16="http://schemas.microsoft.com/office/word/2018/wordml" xmlns:w16sdtdh="http://schemas.microsoft.com/office/word/2020/wordml/sdtdatahash" xmlns:w16se="http://schemas.microsoft.com/office/word/2015/wordml/symex" xmlns:wpg="http://schemas.microsoft.com/office/word/2010/wordprocessingGroup" xmlns:wpi="http://schemas.microsoft.com/office/word/2010/wordprocessingInk" xmlns:wne="http://schemas.microsoft.com/office/word/2006/wordml" xmlns:wps="http://schemas.microsoft.com/office/word/2010/wordprocessingShape" mc:Ignorable="w14 w15 w16se w16cid w16 w16cex w16sdtdh wp14">
   <w:footnote w:type="separator" w:id="-1">
     <w:p>
       <w:pPr>
@@ -2060,7 +4671,7 @@
 </file>
 
 <file path=word/numbering.xml><?xml version="1.0" encoding="utf-8"?>
-<w:numbering xmlns:wpc="http://schemas.microsoft.com/office/word/2010/wordprocessingCanvas" xmlns:cx="http://schemas.microsoft.com/office/drawing/2014/chartex" xmlns:cx1="http://schemas.microsoft.com/office/drawing/2015/9/8/chartex" xmlns:cx2="http://schemas.microsoft.com/office/drawing/2015/10/21/chartex" xmlns:cx3="http://schemas.microsoft.com/office/drawing/2016/5/9/chartex" xmlns:cx4="http://schemas.microsoft.com/office/drawing/2016/5/10/chartex" xmlns:cx5="http://schemas.microsoft.com/office/drawing/2016/5/11/chartex" xmlns:cx6="http://schemas.microsoft.com/office/drawing/2016/5/12/chartex" xmlns:cx7="http://schemas.microsoft.com/office/drawing/2016/5/13/chartex" xmlns:cx8="http://schemas.microsoft.com/office/drawing/2016/5/14/chartex" xmlns:mc="http://schemas.openxmlformats.org/markup-compatibility/2006" xmlns:aink="http://schemas.microsoft.com/office/drawing/2016/ink" xmlns:am3d="http://schemas.microsoft.com/office/drawing/2017/model3d" xmlns:o="urn:schemas-microsoft-com:office:office" xmlns:r="http://schemas.openxmlformats.org/officeDocument/2006/relationships" xmlns:m="http://schemas.openxmlformats.org/officeDocument/2006/math" xmlns:v="urn:schemas-microsoft-com:vml" xmlns:wp14="http://schemas.microsoft.com/office/word/2010/wordprocessingDrawing" xmlns:wp="http://schemas.openxmlformats.org/drawingml/2006/wordprocessingDrawing" xmlns:w10="urn:schemas-microsoft-com:office:word" xmlns:w="http://schemas.openxmlformats.org/wordprocessingml/2006/main" xmlns:w14="http://schemas.microsoft.com/office/word/2010/wordml" xmlns:w15="http://schemas.microsoft.com/office/word/2012/wordml" xmlns:w16cid="http://schemas.microsoft.com/office/word/2016/wordml/cid" xmlns:w16se="http://schemas.microsoft.com/office/word/2015/wordml/symex" xmlns:wpg="http://schemas.microsoft.com/office/word/2010/wordprocessingGroup" xmlns:wpi="http://schemas.microsoft.com/office/word/2010/wordprocessingInk" xmlns:wne="http://schemas.microsoft.com/office/word/2006/wordml" xmlns:wps="http://schemas.microsoft.com/office/word/2010/wordprocessingShape" mc:Ignorable="w14 w15 w16se w16cid wp14">
+<w:numbering xmlns:wpc="http://schemas.microsoft.com/office/word/2010/wordprocessingCanvas" xmlns:cx="http://schemas.microsoft.com/office/drawing/2014/chartex" xmlns:cx1="http://schemas.microsoft.com/office/drawing/2015/9/8/chartex" xmlns:cx2="http://schemas.microsoft.com/office/drawing/2015/10/21/chartex" xmlns:cx3="http://schemas.microsoft.com/office/drawing/2016/5/9/chartex" xmlns:cx4="http://schemas.microsoft.com/office/drawing/2016/5/10/chartex" xmlns:cx5="http://schemas.microsoft.com/office/drawing/2016/5/11/chartex" xmlns:cx6="http://schemas.microsoft.com/office/drawing/2016/5/12/chartex" xmlns:cx7="http://schemas.microsoft.com/office/drawing/2016/5/13/chartex" xmlns:cx8="http://schemas.microsoft.com/office/drawing/2016/5/14/chartex" xmlns:mc="http://schemas.openxmlformats.org/markup-compatibility/2006" xmlns:aink="http://schemas.microsoft.com/office/drawing/2016/ink" xmlns:am3d="http://schemas.microsoft.com/office/drawing/2017/model3d" xmlns:o="urn:schemas-microsoft-com:office:office" xmlns:r="http://schemas.openxmlformats.org/officeDocument/2006/relationships" xmlns:m="http://schemas.openxmlformats.org/officeDocument/2006/math" xmlns:v="urn:schemas-microsoft-com:vml" xmlns:wp14="http://schemas.microsoft.com/office/word/2010/wordprocessingDrawing" xmlns:wp="http://schemas.openxmlformats.org/drawingml/2006/wordprocessingDrawing" xmlns:w10="urn:schemas-microsoft-com:office:word" xmlns:w="http://schemas.openxmlformats.org/wordprocessingml/2006/main" xmlns:w14="http://schemas.microsoft.com/office/word/2010/wordml" xmlns:w15="http://schemas.microsoft.com/office/word/2012/wordml" xmlns:w16cex="http://schemas.microsoft.com/office/word/2018/wordml/cex" xmlns:w16cid="http://schemas.microsoft.com/office/word/2016/wordml/cid" xmlns:w16="http://schemas.microsoft.com/office/word/2018/wordml" xmlns:w16sdtdh="http://schemas.microsoft.com/office/word/2020/wordml/sdtdatahash" xmlns:w16se="http://schemas.microsoft.com/office/word/2015/wordml/symex" xmlns:wpg="http://schemas.microsoft.com/office/word/2010/wordprocessingGroup" xmlns:wpi="http://schemas.microsoft.com/office/word/2010/wordprocessingInk" xmlns:wne="http://schemas.microsoft.com/office/word/2006/wordml" xmlns:wps="http://schemas.microsoft.com/office/word/2010/wordprocessingShape" mc:Ignorable="w14 w15 w16se w16cid w16 w16cex w16sdtdh wp14">
   <w:abstractNum w:abstractNumId="0" w15:restartNumberingAfterBreak="0">
     <w:nsid w:val="1C3D0428"/>
     <w:multiLevelType w:val="hybridMultilevel"/>
@@ -2154,7 +4765,7 @@
 </file>
 
 <file path=word/styles.xml><?xml version="1.0" encoding="utf-8"?>
-<w:styles xmlns:mc="http://schemas.openxmlformats.org/markup-compatibility/2006" xmlns:r="http://schemas.openxmlformats.org/officeDocument/2006/relationships" xmlns:w="http://schemas.openxmlformats.org/wordprocessingml/2006/main" xmlns:w14="http://schemas.microsoft.com/office/word/2010/wordml" xmlns:w15="http://schemas.microsoft.com/office/word/2012/wordml" xmlns:w16cid="http://schemas.microsoft.com/office/word/2016/wordml/cid" xmlns:w16se="http://schemas.microsoft.com/office/word/2015/wordml/symex" mc:Ignorable="w14 w15 w16se w16cid">
+<w:styles xmlns:mc="http://schemas.openxmlformats.org/markup-compatibility/2006" xmlns:r="http://schemas.openxmlformats.org/officeDocument/2006/relationships" xmlns:w="http://schemas.openxmlformats.org/wordprocessingml/2006/main" xmlns:w14="http://schemas.microsoft.com/office/word/2010/wordml" xmlns:w15="http://schemas.microsoft.com/office/word/2012/wordml" xmlns:w16cex="http://schemas.microsoft.com/office/word/2018/wordml/cex" xmlns:w16cid="http://schemas.microsoft.com/office/word/2016/wordml/cid" xmlns:w16="http://schemas.microsoft.com/office/word/2018/wordml" xmlns:w16sdtdh="http://schemas.microsoft.com/office/word/2020/wordml/sdtdatahash" xmlns:w16se="http://schemas.microsoft.com/office/word/2015/wordml/symex" mc:Ignorable="w14 w15 w16se w16cid w16 w16cex w16sdtdh">
   <w:docDefaults>
     <w:rPrDefault>
       <w:rPr>
@@ -2170,7 +4781,7 @@
       </w:pPr>
     </w:pPrDefault>
   </w:docDefaults>
-  <w:latentStyles w:defLockedState="0" w:defUIPriority="99" w:defSemiHidden="0" w:defUnhideWhenUsed="0" w:defQFormat="0" w:count="375">
+  <w:latentStyles w:defLockedState="0" w:defUIPriority="99" w:defSemiHidden="0" w:defUnhideWhenUsed="0" w:defQFormat="0" w:count="376">
     <w:lsdException w:name="Normal" w:uiPriority="0" w:qFormat="1"/>
     <w:lsdException w:name="heading 1" w:uiPriority="9" w:qFormat="1"/>
     <w:lsdException w:name="heading 2" w:semiHidden="1" w:uiPriority="9" w:unhideWhenUsed="1" w:qFormat="1"/>
@@ -2319,11 +4930,11 @@
     <w:lsdException w:name="Table Elegant" w:semiHidden="1" w:unhideWhenUsed="1"/>
     <w:lsdException w:name="Table Professional" w:semiHidden="1" w:unhideWhenUsed="1"/>
     <w:lsdException w:name="Table Subtle 1" w:semiHidden="1" w:unhideWhenUsed="1"/>
+    <w:lsdException w:name="Table Subtle 2" w:semiHidden="1" w:unhideWhenUsed="1"/>
     <w:lsdException w:name="Table Web 1" w:semiHidden="1" w:unhideWhenUsed="1"/>
     <w:lsdException w:name="Table Web 2" w:semiHidden="1" w:unhideWhenUsed="1"/>
     <w:lsdException w:name="Balloon Text" w:semiHidden="1" w:unhideWhenUsed="1"/>
     <w:lsdException w:name="Table Grid" w:uiPriority="39"/>
-    <w:lsdException w:name="Table Theme" w:semiHidden="1" w:unhideWhenUsed="1"/>
     <w:lsdException w:name="Placeholder Text" w:semiHidden="1"/>
     <w:lsdException w:name="No Spacing" w:uiPriority="1" w:qFormat="1"/>
     <w:lsdException w:name="Light Shading" w:uiPriority="60"/>
@@ -2543,6 +5154,7 @@
     <w:lsdException w:name="Smart Hyperlink" w:semiHidden="1" w:unhideWhenUsed="1"/>
     <w:lsdException w:name="Hashtag" w:semiHidden="1" w:unhideWhenUsed="1"/>
     <w:lsdException w:name="Unresolved Mention" w:semiHidden="1" w:unhideWhenUsed="1"/>
+    <w:lsdException w:name="Smart Link" w:semiHidden="1" w:unhideWhenUsed="1"/>
   </w:latentStyles>
   <w:style w:type="paragraph" w:default="1" w:styleId="Normal">
     <w:name w:val="Normal"/>
